--- a/10_Report.docx
+++ b/10_Report.docx
@@ -17893,20 +17893,7 @@
     </w:p>
     <w:p>
       <w:pPr>
-        <w:spacing w:after="0"/>
-        <w:ind w:left="720"/>
-        <w:outlineLvl w:val="1"/>
-        <w:rPr>
-          <w:rFonts w:cstheme="minorHAnsi"/>
-          <w:b/>
-          <w:bCs/>
-          <w:sz w:val="24"/>
-          <w:szCs w:val="24"/>
-        </w:rPr>
-      </w:pPr>
-    </w:p>
-    <w:p>
-      <w:pPr>
+        <w:spacing w:line="276" w:lineRule="auto"/>
         <w:rPr>
           <w:rFonts w:cstheme="minorHAnsi"/>
           <w:sz w:val="24"/>
@@ -17958,6 +17945,7 @@
     </w:p>
     <w:p>
       <w:pPr>
+        <w:spacing w:line="276" w:lineRule="auto"/>
         <w:rPr>
           <w:rFonts w:cstheme="minorHAnsi"/>
           <w:sz w:val="24"/>
@@ -17971,15 +17959,7 @@
           <w:szCs w:val="24"/>
         </w:rPr>
         <w:tab/>
-        <w:t xml:space="preserve">Transaction 2 : Đổi mật khẩu tài khoản : </w:t>
-      </w:r>
-      <w:r>
-        <w:rPr>
-          <w:rFonts w:cstheme="minorHAnsi"/>
-          <w:sz w:val="24"/>
-          <w:szCs w:val="24"/>
-        </w:rPr>
-        <w:t>‘</w:t>
+        <w:t>Transaction 2 : Đổi mật khẩu tài khoản : ‘</w:t>
       </w:r>
       <w:r>
         <w:rPr>
@@ -17995,15 +17975,7 @@
           <w:sz w:val="24"/>
           <w:szCs w:val="24"/>
         </w:rPr>
-        <w:t xml:space="preserve">’ </w:t>
-      </w:r>
-      <w:r>
-        <w:rPr>
-          <w:rFonts w:cstheme="minorHAnsi"/>
-          <w:sz w:val="24"/>
-          <w:szCs w:val="24"/>
-        </w:rPr>
-        <w:t xml:space="preserve"> thành ‘123456’</w:t>
+        <w:t>’  thành ‘123456’</w:t>
       </w:r>
     </w:p>
     <w:tbl>
@@ -20427,7 +20399,6 @@
                 <w:sz w:val="19"/>
                 <w:szCs w:val="19"/>
               </w:rPr>
-              <w:lastRenderedPageBreak/>
               <w:t>if</w:t>
             </w:r>
             <w:r>
@@ -20666,6 +20637,7 @@
                 <w:sz w:val="19"/>
                 <w:szCs w:val="19"/>
               </w:rPr>
+              <w:lastRenderedPageBreak/>
               <w:tab/>
             </w:r>
             <w:r>
@@ -22718,6 +22690,7 @@
       </w:pPr>
       <w:r>
         <w:rPr>
+          <w:noProof/>
           <w:sz w:val="24"/>
           <w:szCs w:val="24"/>
           <w:lang w:val="en-SG"/>
@@ -22812,6 +22785,7 @@
       <w:r>
         <w:rPr>
           <w:rFonts w:cstheme="minorHAnsi"/>
+          <w:noProof/>
           <w:sz w:val="24"/>
           <w:szCs w:val="24"/>
         </w:rPr>
@@ -25798,6 +25772,8 @@
     </w:p>
     <w:p>
       <w:pPr>
+        <w:spacing w:after="0" w:line="276" w:lineRule="auto"/>
+        <w:ind w:firstLine="720"/>
         <w:rPr>
           <w:sz w:val="24"/>
           <w:szCs w:val="24"/>
@@ -25831,6 +25807,8 @@
     </w:p>
     <w:p>
       <w:pPr>
+        <w:spacing w:after="0" w:line="276" w:lineRule="auto"/>
+        <w:ind w:firstLine="720"/>
         <w:rPr>
           <w:sz w:val="24"/>
           <w:szCs w:val="24"/>
@@ -27156,16 +27134,7 @@
                 <w:sz w:val="19"/>
                 <w:szCs w:val="19"/>
               </w:rPr>
-              <w:t>D</w:t>
-            </w:r>
-            <w:r>
-              <w:rPr>
-                <w:rFonts w:ascii="Consolas" w:hAnsi="Consolas" w:cs="Consolas"/>
-                <w:color w:val="0000FF"/>
-                <w:sz w:val="19"/>
-                <w:szCs w:val="19"/>
-              </w:rPr>
-              <w:t>eclare</w:t>
+              <w:t>Declare</w:t>
             </w:r>
           </w:p>
           <w:p>
@@ -27187,16 +27156,7 @@
                 <w:sz w:val="19"/>
                 <w:szCs w:val="19"/>
               </w:rPr>
-              <w:t xml:space="preserve">       </w:t>
-            </w:r>
-            <w:r>
-              <w:rPr>
-                <w:rFonts w:ascii="Consolas" w:hAnsi="Consolas" w:cs="Consolas"/>
-                <w:color w:val="000000"/>
-                <w:sz w:val="19"/>
-                <w:szCs w:val="19"/>
-              </w:rPr>
-              <w:t xml:space="preserve">@MaSP </w:t>
+              <w:t xml:space="preserve">       @MaSP </w:t>
             </w:r>
             <w:r>
               <w:rPr>
@@ -27516,25 +27476,7 @@
                 <w:sz w:val="19"/>
                 <w:szCs w:val="19"/>
               </w:rPr>
-              <w:t xml:space="preserve">       </w:t>
-            </w:r>
-            <w:r>
-              <w:rPr>
-                <w:rFonts w:ascii="Consolas" w:hAnsi="Consolas" w:cs="Consolas"/>
-                <w:color w:val="000000"/>
-                <w:sz w:val="19"/>
-                <w:szCs w:val="19"/>
-              </w:rPr>
-              <w:t xml:space="preserve">@MaSP </w:t>
-            </w:r>
-            <w:r>
-              <w:rPr>
-                <w:rFonts w:ascii="Consolas" w:hAnsi="Consolas" w:cs="Consolas"/>
-                <w:color w:val="000000"/>
-                <w:sz w:val="19"/>
-                <w:szCs w:val="19"/>
-              </w:rPr>
-              <w:t>= 5,</w:t>
+              <w:t xml:space="preserve">       @MaSP = 5,</w:t>
             </w:r>
           </w:p>
           <w:p>
@@ -27593,25 +27535,7 @@
                 <w:sz w:val="19"/>
                 <w:szCs w:val="19"/>
               </w:rPr>
-              <w:t>Bánh oreo ngon giòn</w:t>
-            </w:r>
-            <w:r>
-              <w:rPr>
-                <w:rFonts w:ascii="Consolas" w:hAnsi="Consolas" w:cs="Consolas"/>
-                <w:color w:val="FF0000"/>
-                <w:sz w:val="19"/>
-                <w:szCs w:val="19"/>
-              </w:rPr>
-              <w:t xml:space="preserve"> </w:t>
-            </w:r>
-            <w:r>
-              <w:rPr>
-                <w:rFonts w:ascii="Consolas" w:hAnsi="Consolas" w:cs="Consolas"/>
-                <w:color w:val="FF0000"/>
-                <w:sz w:val="19"/>
-                <w:szCs w:val="19"/>
-              </w:rPr>
-              <w:t>150g</w:t>
+              <w:t>Bánh oreo ngon giòn 150g</w:t>
             </w:r>
             <w:r>
               <w:rPr>
@@ -28630,8 +28554,6 @@
       </w:pPr>
       <w:r>
         <w:rPr>
-          <w:b/>
-          <w:bCs/>
           <w:sz w:val="24"/>
           <w:szCs w:val="24"/>
           <w:lang w:val="en-SG"/>
@@ -28640,8 +28562,6 @@
       </w:r>
       <w:r>
         <w:rPr>
-          <w:b/>
-          <w:bCs/>
           <w:sz w:val="24"/>
           <w:szCs w:val="24"/>
           <w:lang w:val="en-SG"/>
@@ -28650,8 +28570,6 @@
       </w:r>
       <w:r>
         <w:rPr>
-          <w:b/>
-          <w:bCs/>
           <w:sz w:val="24"/>
           <w:szCs w:val="24"/>
           <w:lang w:val="en-SG"/>
@@ -28687,6 +28605,9 @@
         </w:rPr>
       </w:pPr>
       <w:r>
+        <w:rPr>
+          <w:noProof/>
+        </w:rPr>
         <w:drawing>
           <wp:inline distT="0" distB="0" distL="0" distR="0" wp14:anchorId="01D10B4A" wp14:editId="4BAAD798">
             <wp:extent cx="5915851" cy="1076475"/>
@@ -28733,6 +28654,9 @@
         </w:rPr>
       </w:pPr>
       <w:r>
+        <w:rPr>
+          <w:noProof/>
+        </w:rPr>
         <w:drawing>
           <wp:inline distT="0" distB="0" distL="0" distR="0" wp14:anchorId="545E975D" wp14:editId="37F59986">
             <wp:extent cx="5943600" cy="1384935"/>
@@ -28780,8 +28704,6 @@
       </w:pPr>
       <w:r>
         <w:rPr>
-          <w:b/>
-          <w:bCs/>
           <w:sz w:val="24"/>
           <w:szCs w:val="24"/>
           <w:lang w:val="en-SG"/>
@@ -28790,8 +28712,6 @@
       </w:r>
       <w:r>
         <w:rPr>
-          <w:b/>
-          <w:bCs/>
           <w:sz w:val="24"/>
           <w:szCs w:val="24"/>
           <w:lang w:val="en-SG"/>
@@ -28800,13 +28720,21 @@
       </w:r>
       <w:r>
         <w:rPr>
+          <w:sz w:val="24"/>
+          <w:szCs w:val="24"/>
+          <w:lang w:val="en-SG"/>
+        </w:rPr>
+        <w:t>2:</w:t>
+      </w:r>
+      <w:r>
+        <w:rPr>
           <w:b/>
           <w:bCs/>
           <w:sz w:val="24"/>
           <w:szCs w:val="24"/>
           <w:lang w:val="en-SG"/>
         </w:rPr>
-        <w:t xml:space="preserve">2: </w:t>
+        <w:t xml:space="preserve"> </w:t>
       </w:r>
       <w:r>
         <w:rPr>
@@ -35134,6 +35062,7 @@
     <w:rsid w:val="0081082E"/>
     <w:rsid w:val="00833873"/>
     <w:rsid w:val="00A40AF3"/>
+    <w:rsid w:val="00A525F8"/>
     <w:rsid w:val="00B51E2D"/>
     <w:rsid w:val="00CD6B9D"/>
     <w:rsid w:val="00CE5B4C"/>

--- a/10_Report.docx
+++ b/10_Report.docx
@@ -236,7 +236,7 @@
                               <w:txbxContent>
                                 <w:p>
                                   <w:pPr>
-                                    <w:pStyle w:val="NoSpacing"/>
+                                    <w:pStyle w:val="KhngDncch"/>
                                     <w:spacing w:before="120"/>
                                     <w:rPr>
                                       <w:color w:val="FFFFFF" w:themeColor="background1"/>
@@ -264,7 +264,7 @@
                                 </w:p>
                                 <w:p>
                                   <w:pPr>
-                                    <w:pStyle w:val="NoSpacing"/>
+                                    <w:pStyle w:val="KhngDncch"/>
                                     <w:spacing w:before="120"/>
                                     <w:rPr>
                                       <w:color w:val="FFFFFF" w:themeColor="background1"/>
@@ -292,7 +292,7 @@
                                 </w:p>
                                 <w:p>
                                   <w:pPr>
-                                    <w:pStyle w:val="NoSpacing"/>
+                                    <w:pStyle w:val="KhngDncch"/>
                                     <w:spacing w:before="120"/>
                                     <w:ind w:left="1440" w:firstLine="720"/>
                                     <w:rPr>
@@ -308,7 +308,7 @@
                                 </w:p>
                                 <w:p>
                                   <w:pPr>
-                                    <w:pStyle w:val="NoSpacing"/>
+                                    <w:pStyle w:val="KhngDncch"/>
                                     <w:spacing w:before="120"/>
                                     <w:rPr>
                                       <w:color w:val="FFFFFF" w:themeColor="background1"/>
@@ -342,7 +342,7 @@
                                 </w:p>
                                 <w:p>
                                   <w:pPr>
-                                    <w:pStyle w:val="NoSpacing"/>
+                                    <w:pStyle w:val="KhngDncch"/>
                                     <w:spacing w:before="120"/>
                                     <w:rPr>
                                       <w:color w:val="FFFFFF" w:themeColor="background1"/>
@@ -364,7 +364,7 @@
                                 </w:p>
                                 <w:p>
                                   <w:pPr>
-                                    <w:pStyle w:val="NoSpacing"/>
+                                    <w:pStyle w:val="KhngDncch"/>
                                     <w:spacing w:before="120"/>
                                     <w:jc w:val="center"/>
                                     <w:rPr>
@@ -436,7 +436,7 @@
                                 </w:p>
                                 <w:p>
                                   <w:pPr>
-                                    <w:pStyle w:val="NoSpacing"/>
+                                    <w:pStyle w:val="KhngDncch"/>
                                     <w:spacing w:before="120"/>
                                     <w:jc w:val="center"/>
                                     <w:rPr>
@@ -537,7 +537,7 @@
                                   <w:sdtContent>
                                     <w:p>
                                       <w:pPr>
-                                        <w:pStyle w:val="NoSpacing"/>
+                                        <w:pStyle w:val="KhngDncch"/>
                                         <w:jc w:val="center"/>
                                         <w:rPr>
                                           <w:rFonts w:asciiTheme="majorHAnsi" w:eastAsiaTheme="majorEastAsia" w:hAnsiTheme="majorHAnsi" w:cstheme="majorBidi"/>
@@ -627,7 +627,7 @@
                         <w:txbxContent>
                           <w:p>
                             <w:pPr>
-                              <w:pStyle w:val="NoSpacing"/>
+                              <w:pStyle w:val="KhngDncch"/>
                               <w:spacing w:before="120"/>
                               <w:rPr>
                                 <w:color w:val="FFFFFF" w:themeColor="background1"/>
@@ -655,7 +655,7 @@
                           </w:p>
                           <w:p>
                             <w:pPr>
-                              <w:pStyle w:val="NoSpacing"/>
+                              <w:pStyle w:val="KhngDncch"/>
                               <w:spacing w:before="120"/>
                               <w:rPr>
                                 <w:color w:val="FFFFFF" w:themeColor="background1"/>
@@ -683,7 +683,7 @@
                           </w:p>
                           <w:p>
                             <w:pPr>
-                              <w:pStyle w:val="NoSpacing"/>
+                              <w:pStyle w:val="KhngDncch"/>
                               <w:spacing w:before="120"/>
                               <w:ind w:left="1440" w:firstLine="720"/>
                               <w:rPr>
@@ -699,7 +699,7 @@
                           </w:p>
                           <w:p>
                             <w:pPr>
-                              <w:pStyle w:val="NoSpacing"/>
+                              <w:pStyle w:val="KhngDncch"/>
                               <w:spacing w:before="120"/>
                               <w:rPr>
                                 <w:color w:val="FFFFFF" w:themeColor="background1"/>
@@ -733,7 +733,7 @@
                           </w:p>
                           <w:p>
                             <w:pPr>
-                              <w:pStyle w:val="NoSpacing"/>
+                              <w:pStyle w:val="KhngDncch"/>
                               <w:spacing w:before="120"/>
                               <w:rPr>
                                 <w:color w:val="FFFFFF" w:themeColor="background1"/>
@@ -755,7 +755,7 @@
                           </w:p>
                           <w:p>
                             <w:pPr>
-                              <w:pStyle w:val="NoSpacing"/>
+                              <w:pStyle w:val="KhngDncch"/>
                               <w:spacing w:before="120"/>
                               <w:jc w:val="center"/>
                               <w:rPr>
@@ -827,7 +827,7 @@
                           </w:p>
                           <w:p>
                             <w:pPr>
-                              <w:pStyle w:val="NoSpacing"/>
+                              <w:pStyle w:val="KhngDncch"/>
                               <w:spacing w:before="120"/>
                               <w:jc w:val="center"/>
                               <w:rPr>
@@ -895,7 +895,7 @@
                             <w:sdtContent>
                               <w:p>
                                 <w:pPr>
-                                  <w:pStyle w:val="NoSpacing"/>
+                                  <w:pStyle w:val="KhngDncch"/>
                                   <w:jc w:val="center"/>
                                   <w:rPr>
                                     <w:rFonts w:asciiTheme="majorHAnsi" w:eastAsiaTheme="majorEastAsia" w:hAnsiTheme="majorHAnsi" w:cstheme="majorBidi"/>
@@ -1010,7 +1010,7 @@
     </w:p>
     <w:tbl>
       <w:tblPr>
-        <w:tblStyle w:val="TableGrid"/>
+        <w:tblStyle w:val="LiBang"/>
         <w:tblW w:w="9553" w:type="dxa"/>
         <w:tblLook w:val="04A0" w:firstRow="1" w:lastRow="0" w:firstColumn="1" w:lastColumn="0" w:noHBand="0" w:noVBand="1"/>
       </w:tblPr>
@@ -1467,7 +1467,7 @@
     </w:p>
     <w:tbl>
       <w:tblPr>
-        <w:tblStyle w:val="TableGrid"/>
+        <w:tblStyle w:val="LiBang"/>
         <w:tblW w:w="0" w:type="auto"/>
         <w:tblLook w:val="04A0" w:firstRow="1" w:lastRow="0" w:firstColumn="1" w:lastColumn="0" w:noHBand="0" w:noVBand="1"/>
       </w:tblPr>
@@ -1640,7 +1640,7 @@
           </w:tcPr>
           <w:p>
             <w:pPr>
-              <w:pStyle w:val="ListParagraph"/>
+              <w:pStyle w:val="oancuaDanhsach"/>
               <w:numPr>
                 <w:ilvl w:val="0"/>
                 <w:numId w:val="16"/>
@@ -1663,7 +1663,7 @@
           </w:p>
           <w:p>
             <w:pPr>
-              <w:pStyle w:val="ListParagraph"/>
+              <w:pStyle w:val="oancuaDanhsach"/>
               <w:numPr>
                 <w:ilvl w:val="0"/>
                 <w:numId w:val="16"/>
@@ -1694,7 +1694,7 @@
           </w:p>
           <w:p>
             <w:pPr>
-              <w:pStyle w:val="ListParagraph"/>
+              <w:pStyle w:val="oancuaDanhsach"/>
               <w:numPr>
                 <w:ilvl w:val="0"/>
                 <w:numId w:val="16"/>
@@ -1725,7 +1725,7 @@
           </w:p>
           <w:p>
             <w:pPr>
-              <w:pStyle w:val="ListParagraph"/>
+              <w:pStyle w:val="oancuaDanhsach"/>
               <w:numPr>
                 <w:ilvl w:val="0"/>
                 <w:numId w:val="16"/>
@@ -1748,7 +1748,7 @@
           </w:p>
           <w:p>
             <w:pPr>
-              <w:pStyle w:val="ListParagraph"/>
+              <w:pStyle w:val="oancuaDanhsach"/>
               <w:numPr>
                 <w:ilvl w:val="0"/>
                 <w:numId w:val="16"/>
@@ -1771,7 +1771,7 @@
           </w:p>
           <w:p>
             <w:pPr>
-              <w:pStyle w:val="ListParagraph"/>
+              <w:pStyle w:val="oancuaDanhsach"/>
               <w:numPr>
                 <w:ilvl w:val="0"/>
                 <w:numId w:val="16"/>
@@ -1885,7 +1885,7 @@
           </w:tcPr>
           <w:p>
             <w:pPr>
-              <w:pStyle w:val="ListParagraph"/>
+              <w:pStyle w:val="oancuaDanhsach"/>
               <w:numPr>
                 <w:ilvl w:val="0"/>
                 <w:numId w:val="16"/>
@@ -1908,7 +1908,7 @@
           </w:p>
           <w:p>
             <w:pPr>
-              <w:pStyle w:val="ListParagraph"/>
+              <w:pStyle w:val="oancuaDanhsach"/>
               <w:numPr>
                 <w:ilvl w:val="0"/>
                 <w:numId w:val="16"/>
@@ -1939,7 +1939,7 @@
           </w:p>
           <w:p>
             <w:pPr>
-              <w:pStyle w:val="ListParagraph"/>
+              <w:pStyle w:val="oancuaDanhsach"/>
               <w:numPr>
                 <w:ilvl w:val="0"/>
                 <w:numId w:val="16"/>
@@ -1986,7 +1986,7 @@
           </w:p>
           <w:p>
             <w:pPr>
-              <w:pStyle w:val="ListParagraph"/>
+              <w:pStyle w:val="oancuaDanhsach"/>
               <w:numPr>
                 <w:ilvl w:val="0"/>
                 <w:numId w:val="16"/>
@@ -2033,7 +2033,7 @@
           </w:p>
           <w:p>
             <w:pPr>
-              <w:pStyle w:val="ListParagraph"/>
+              <w:pStyle w:val="oancuaDanhsach"/>
               <w:numPr>
                 <w:ilvl w:val="0"/>
                 <w:numId w:val="16"/>
@@ -2056,7 +2056,7 @@
           </w:p>
           <w:p>
             <w:pPr>
-              <w:pStyle w:val="ListParagraph"/>
+              <w:pStyle w:val="oancuaDanhsach"/>
               <w:numPr>
                 <w:ilvl w:val="0"/>
                 <w:numId w:val="16"/>
@@ -2170,7 +2170,7 @@
           </w:tcPr>
           <w:p>
             <w:pPr>
-              <w:pStyle w:val="ListParagraph"/>
+              <w:pStyle w:val="oancuaDanhsach"/>
               <w:numPr>
                 <w:ilvl w:val="0"/>
                 <w:numId w:val="16"/>
@@ -2193,7 +2193,7 @@
           </w:p>
           <w:p>
             <w:pPr>
-              <w:pStyle w:val="ListParagraph"/>
+              <w:pStyle w:val="oancuaDanhsach"/>
               <w:numPr>
                 <w:ilvl w:val="0"/>
                 <w:numId w:val="16"/>
@@ -2224,7 +2224,7 @@
           </w:p>
           <w:p>
             <w:pPr>
-              <w:pStyle w:val="ListParagraph"/>
+              <w:pStyle w:val="oancuaDanhsach"/>
               <w:numPr>
                 <w:ilvl w:val="0"/>
                 <w:numId w:val="16"/>
@@ -2255,7 +2255,7 @@
           </w:p>
           <w:p>
             <w:pPr>
-              <w:pStyle w:val="ListParagraph"/>
+              <w:pStyle w:val="oancuaDanhsach"/>
               <w:numPr>
                 <w:ilvl w:val="0"/>
                 <w:numId w:val="16"/>
@@ -2278,7 +2278,7 @@
           </w:p>
           <w:p>
             <w:pPr>
-              <w:pStyle w:val="ListParagraph"/>
+              <w:pStyle w:val="oancuaDanhsach"/>
               <w:numPr>
                 <w:ilvl w:val="0"/>
                 <w:numId w:val="16"/>
@@ -2301,7 +2301,7 @@
           </w:p>
           <w:p>
             <w:pPr>
-              <w:pStyle w:val="ListParagraph"/>
+              <w:pStyle w:val="oancuaDanhsach"/>
               <w:numPr>
                 <w:ilvl w:val="0"/>
                 <w:numId w:val="16"/>
@@ -2445,7 +2445,7 @@
     </w:p>
     <w:tbl>
       <w:tblPr>
-        <w:tblStyle w:val="TableGrid"/>
+        <w:tblStyle w:val="LiBang"/>
         <w:tblW w:w="0" w:type="auto"/>
         <w:tblLook w:val="04A0" w:firstRow="1" w:lastRow="0" w:firstColumn="1" w:lastColumn="0" w:noHBand="0" w:noVBand="1"/>
       </w:tblPr>
@@ -2671,7 +2671,7 @@
     </w:tbl>
     <w:p>
       <w:pPr>
-        <w:pStyle w:val="Heading1"/>
+        <w:pStyle w:val="u1"/>
         <w:numPr>
           <w:ilvl w:val="0"/>
           <w:numId w:val="3"/>
@@ -2757,7 +2757,7 @@
     </w:p>
     <w:p>
       <w:pPr>
-        <w:pStyle w:val="ListParagraph"/>
+        <w:pStyle w:val="oancuaDanhsach"/>
         <w:numPr>
           <w:ilvl w:val="0"/>
           <w:numId w:val="5"/>
@@ -2779,7 +2779,7 @@
     </w:p>
     <w:p>
       <w:pPr>
-        <w:pStyle w:val="ListParagraph"/>
+        <w:pStyle w:val="oancuaDanhsach"/>
         <w:numPr>
           <w:ilvl w:val="0"/>
           <w:numId w:val="5"/>
@@ -2801,28 +2801,30 @@
     </w:p>
     <w:p>
       <w:pPr>
+        <w:spacing w:after="0"/>
         <w:ind w:left="720"/>
+        <w:contextualSpacing/>
         <w:rPr>
           <w:rFonts w:ascii="Calibri" w:hAnsi="Calibri" w:cs="Calibri"/>
-          <w:sz w:val="24"/>
-          <w:szCs w:val="24"/>
+          <w:sz w:val="28"/>
+          <w:szCs w:val="28"/>
         </w:rPr>
       </w:pPr>
       <w:r>
         <w:rPr>
           <w:rFonts w:ascii="Calibri" w:hAnsi="Calibri" w:cs="Calibri"/>
-          <w:sz w:val="24"/>
-          <w:szCs w:val="24"/>
+          <w:sz w:val="28"/>
+          <w:szCs w:val="28"/>
         </w:rPr>
         <w:t>Yêu cầu của lần nộp thứ hai</w:t>
       </w:r>
     </w:p>
     <w:p>
       <w:pPr>
-        <w:pStyle w:val="ListParagraph"/>
+        <w:pStyle w:val="oancuaDanhsach"/>
         <w:numPr>
-          <w:ilvl w:val="1"/>
-          <w:numId w:val="3"/>
+          <w:ilvl w:val="0"/>
+          <w:numId w:val="20"/>
         </w:numPr>
         <w:rPr>
           <w:rFonts w:ascii="Calibri" w:hAnsi="Calibri" w:cs="Calibri"/>
@@ -2841,10 +2843,10 @@
     </w:p>
     <w:p>
       <w:pPr>
-        <w:pStyle w:val="ListParagraph"/>
+        <w:pStyle w:val="oancuaDanhsach"/>
         <w:numPr>
-          <w:ilvl w:val="1"/>
-          <w:numId w:val="3"/>
+          <w:ilvl w:val="0"/>
+          <w:numId w:val="20"/>
         </w:numPr>
         <w:rPr>
           <w:rFonts w:ascii="Calibri" w:hAnsi="Calibri" w:cs="Calibri"/>
@@ -2863,10 +2865,10 @@
     </w:p>
     <w:p>
       <w:pPr>
-        <w:pStyle w:val="ListParagraph"/>
+        <w:pStyle w:val="oancuaDanhsach"/>
         <w:numPr>
-          <w:ilvl w:val="1"/>
-          <w:numId w:val="3"/>
+          <w:ilvl w:val="0"/>
+          <w:numId w:val="20"/>
         </w:numPr>
         <w:rPr>
           <w:rFonts w:ascii="Calibri" w:hAnsi="Calibri" w:cs="Calibri"/>
@@ -2909,7 +2911,7 @@
     </w:p>
     <w:p>
       <w:pPr>
-        <w:pStyle w:val="Heading1"/>
+        <w:pStyle w:val="u1"/>
         <w:numPr>
           <w:ilvl w:val="0"/>
           <w:numId w:val="3"/>
@@ -2967,7 +2969,7 @@
       <w:sdtContent>
         <w:p>
           <w:pPr>
-            <w:pStyle w:val="TOCHeading"/>
+            <w:pStyle w:val="uMucluc"/>
             <w:rPr>
               <w:rFonts w:asciiTheme="minorHAnsi" w:hAnsiTheme="minorHAnsi" w:cstheme="minorHAnsi"/>
             </w:rPr>
@@ -2981,7 +2983,7 @@
         </w:p>
         <w:p>
           <w:pPr>
-            <w:pStyle w:val="TOC1"/>
+            <w:pStyle w:val="Mucluc1"/>
             <w:rPr>
               <w:rFonts w:asciiTheme="minorHAnsi" w:hAnsiTheme="minorHAnsi" w:cstheme="minorBidi"/>
               <w:b w:val="0"/>
@@ -3020,7 +3022,7 @@
           <w:hyperlink w:anchor="_Toc88388034" w:history="1">
             <w:r>
               <w:rPr>
-                <w:rStyle w:val="Hyperlink"/>
+                <w:rStyle w:val="Siuktni"/>
                 <w:rFonts w:ascii="Tahoma" w:hAnsi="Tahoma"/>
               </w:rPr>
               <w:t>A.</w:t>
@@ -3038,7 +3040,7 @@
             </w:r>
             <w:r>
               <w:rPr>
-                <w:rStyle w:val="Hyperlink"/>
+                <w:rStyle w:val="Siuktni"/>
                 <w:rFonts w:ascii="Tahoma" w:hAnsi="Tahoma"/>
               </w:rPr>
               <w:t>Yêu cầu của đồ án</w:t>
@@ -3088,7 +3090,7 @@
         </w:p>
         <w:p>
           <w:pPr>
-            <w:pStyle w:val="TOC1"/>
+            <w:pStyle w:val="Mucluc1"/>
             <w:rPr>
               <w:rFonts w:asciiTheme="minorHAnsi" w:hAnsiTheme="minorHAnsi" w:cstheme="minorBidi"/>
               <w:b w:val="0"/>
@@ -3101,7 +3103,7 @@
           <w:hyperlink w:anchor="_Toc88388035" w:history="1">
             <w:r>
               <w:rPr>
-                <w:rStyle w:val="Hyperlink"/>
+                <w:rStyle w:val="Siuktni"/>
                 <w:rFonts w:ascii="Tahoma" w:hAnsi="Tahoma"/>
               </w:rPr>
               <w:t>B.</w:t>
@@ -3119,7 +3121,7 @@
             </w:r>
             <w:r>
               <w:rPr>
-                <w:rStyle w:val="Hyperlink"/>
+                <w:rStyle w:val="Siuktni"/>
                 <w:rFonts w:ascii="Tahoma" w:hAnsi="Tahoma"/>
               </w:rPr>
               <w:t>Kết quả</w:t>
@@ -3169,7 +3171,7 @@
         </w:p>
         <w:p>
           <w:pPr>
-            <w:pStyle w:val="TOC1"/>
+            <w:pStyle w:val="Mucluc1"/>
             <w:rPr>
               <w:rFonts w:asciiTheme="minorHAnsi" w:hAnsiTheme="minorHAnsi" w:cstheme="minorBidi"/>
               <w:b w:val="0"/>
@@ -3182,7 +3184,7 @@
           <w:hyperlink w:anchor="_Toc88388036" w:history="1">
             <w:r>
               <w:rPr>
-                <w:rStyle w:val="Hyperlink"/>
+                <w:rStyle w:val="Siuktni"/>
               </w:rPr>
               <w:t>I.</w:t>
             </w:r>
@@ -3199,7 +3201,7 @@
             </w:r>
             <w:r>
               <w:rPr>
-                <w:rStyle w:val="Hyperlink"/>
+                <w:rStyle w:val="Siuktni"/>
               </w:rPr>
               <w:t>Đặc tả cơ sở dữ liệu</w:t>
             </w:r>
@@ -3248,7 +3250,7 @@
         </w:p>
         <w:p>
           <w:pPr>
-            <w:pStyle w:val="TOC1"/>
+            <w:pStyle w:val="Mucluc1"/>
             <w:rPr>
               <w:rFonts w:asciiTheme="minorHAnsi" w:hAnsiTheme="minorHAnsi" w:cstheme="minorBidi"/>
               <w:b w:val="0"/>
@@ -3261,7 +3263,7 @@
           <w:hyperlink w:anchor="_Toc88388037" w:history="1">
             <w:r>
               <w:rPr>
-                <w:rStyle w:val="Hyperlink"/>
+                <w:rStyle w:val="Siuktni"/>
               </w:rPr>
               <w:t>II.</w:t>
             </w:r>
@@ -3278,7 +3280,7 @@
             </w:r>
             <w:r>
               <w:rPr>
-                <w:rStyle w:val="Hyperlink"/>
+                <w:rStyle w:val="Siuktni"/>
               </w:rPr>
               <w:t>Mô hình ER</w:t>
             </w:r>
@@ -3327,7 +3329,7 @@
         </w:p>
         <w:p>
           <w:pPr>
-            <w:pStyle w:val="TOC1"/>
+            <w:pStyle w:val="Mucluc1"/>
             <w:rPr>
               <w:rFonts w:asciiTheme="minorHAnsi" w:hAnsiTheme="minorHAnsi" w:cstheme="minorBidi"/>
               <w:b w:val="0"/>
@@ -3340,7 +3342,7 @@
           <w:hyperlink w:anchor="_Toc88388038" w:history="1">
             <w:r>
               <w:rPr>
-                <w:rStyle w:val="Hyperlink"/>
+                <w:rStyle w:val="Siuktni"/>
               </w:rPr>
               <w:t>III.</w:t>
             </w:r>
@@ -3357,7 +3359,7 @@
             </w:r>
             <w:r>
               <w:rPr>
-                <w:rStyle w:val="Hyperlink"/>
+                <w:rStyle w:val="Siuktni"/>
               </w:rPr>
               <w:t>Ràng buộc dữ liệu</w:t>
             </w:r>
@@ -3406,7 +3408,7 @@
         </w:p>
         <w:p>
           <w:pPr>
-            <w:pStyle w:val="TOC2"/>
+            <w:pStyle w:val="Mucluc2"/>
             <w:tabs>
               <w:tab w:val="left" w:pos="660"/>
               <w:tab w:val="right" w:leader="dot" w:pos="9350"/>
@@ -3421,7 +3423,7 @@
           <w:hyperlink w:anchor="_Toc88388039" w:history="1">
             <w:r>
               <w:rPr>
-                <w:rStyle w:val="Hyperlink"/>
+                <w:rStyle w:val="Siuktni"/>
                 <w:rFonts w:cstheme="minorHAnsi"/>
                 <w:b/>
                 <w:bCs/>
@@ -3440,7 +3442,7 @@
             </w:r>
             <w:r>
               <w:rPr>
-                <w:rStyle w:val="Hyperlink"/>
+                <w:rStyle w:val="Siuktni"/>
                 <w:rFonts w:cstheme="minorHAnsi"/>
                 <w:b/>
                 <w:bCs/>
@@ -3500,7 +3502,7 @@
         </w:p>
         <w:p>
           <w:pPr>
-            <w:pStyle w:val="TOC2"/>
+            <w:pStyle w:val="Mucluc2"/>
             <w:tabs>
               <w:tab w:val="left" w:pos="660"/>
               <w:tab w:val="right" w:leader="dot" w:pos="9350"/>
@@ -3515,7 +3517,7 @@
           <w:hyperlink w:anchor="_Toc88388040" w:history="1">
             <w:r>
               <w:rPr>
-                <w:rStyle w:val="Hyperlink"/>
+                <w:rStyle w:val="Siuktni"/>
                 <w:rFonts w:cstheme="minorHAnsi"/>
                 <w:b/>
                 <w:bCs/>
@@ -3534,7 +3536,7 @@
             </w:r>
             <w:r>
               <w:rPr>
-                <w:rStyle w:val="Hyperlink"/>
+                <w:rStyle w:val="Siuktni"/>
                 <w:rFonts w:cstheme="minorHAnsi"/>
                 <w:b/>
                 <w:bCs/>
@@ -3594,7 +3596,7 @@
         </w:p>
         <w:p>
           <w:pPr>
-            <w:pStyle w:val="TOC2"/>
+            <w:pStyle w:val="Mucluc2"/>
             <w:tabs>
               <w:tab w:val="left" w:pos="660"/>
               <w:tab w:val="right" w:leader="dot" w:pos="9350"/>
@@ -3609,7 +3611,7 @@
           <w:hyperlink w:anchor="_Toc88388041" w:history="1">
             <w:r>
               <w:rPr>
-                <w:rStyle w:val="Hyperlink"/>
+                <w:rStyle w:val="Siuktni"/>
                 <w:rFonts w:cstheme="minorHAnsi"/>
                 <w:b/>
                 <w:bCs/>
@@ -3628,7 +3630,7 @@
             </w:r>
             <w:r>
               <w:rPr>
-                <w:rStyle w:val="Hyperlink"/>
+                <w:rStyle w:val="Siuktni"/>
                 <w:rFonts w:cstheme="minorHAnsi"/>
                 <w:b/>
                 <w:bCs/>
@@ -3688,7 +3690,7 @@
         </w:p>
         <w:p>
           <w:pPr>
-            <w:pStyle w:val="TOC2"/>
+            <w:pStyle w:val="Mucluc2"/>
             <w:tabs>
               <w:tab w:val="left" w:pos="660"/>
               <w:tab w:val="right" w:leader="dot" w:pos="9350"/>
@@ -3703,7 +3705,7 @@
           <w:hyperlink w:anchor="_Toc88388042" w:history="1">
             <w:r>
               <w:rPr>
-                <w:rStyle w:val="Hyperlink"/>
+                <w:rStyle w:val="Siuktni"/>
                 <w:rFonts w:cstheme="minorHAnsi"/>
                 <w:b/>
                 <w:bCs/>
@@ -3722,7 +3724,7 @@
             </w:r>
             <w:r>
               <w:rPr>
-                <w:rStyle w:val="Hyperlink"/>
+                <w:rStyle w:val="Siuktni"/>
                 <w:rFonts w:cstheme="minorHAnsi"/>
                 <w:b/>
                 <w:bCs/>
@@ -3782,7 +3784,7 @@
         </w:p>
         <w:p>
           <w:pPr>
-            <w:pStyle w:val="TOC1"/>
+            <w:pStyle w:val="Mucluc1"/>
             <w:rPr>
               <w:rFonts w:asciiTheme="minorHAnsi" w:hAnsiTheme="minorHAnsi" w:cstheme="minorBidi"/>
               <w:b w:val="0"/>
@@ -3795,7 +3797,7 @@
           <w:hyperlink w:anchor="_Toc88388043" w:history="1">
             <w:r>
               <w:rPr>
-                <w:rStyle w:val="Hyperlink"/>
+                <w:rStyle w:val="Siuktni"/>
               </w:rPr>
               <w:t>IV.</w:t>
             </w:r>
@@ -3812,7 +3814,7 @@
             </w:r>
             <w:r>
               <w:rPr>
-                <w:rStyle w:val="Hyperlink"/>
+                <w:rStyle w:val="Siuktni"/>
               </w:rPr>
               <w:t>Phân quyền người dùng</w:t>
             </w:r>
@@ -3861,7 +3863,7 @@
         </w:p>
         <w:p>
           <w:pPr>
-            <w:pStyle w:val="TOC1"/>
+            <w:pStyle w:val="Mucluc1"/>
             <w:rPr>
               <w:rFonts w:asciiTheme="minorHAnsi" w:hAnsiTheme="minorHAnsi" w:cstheme="minorBidi"/>
               <w:b w:val="0"/>
@@ -3874,7 +3876,7 @@
           <w:hyperlink w:anchor="_Toc88388044" w:history="1">
             <w:r>
               <w:rPr>
-                <w:rStyle w:val="Hyperlink"/>
+                <w:rStyle w:val="Siuktni"/>
               </w:rPr>
               <w:t>V.</w:t>
             </w:r>
@@ -3891,7 +3893,7 @@
             </w:r>
             <w:r>
               <w:rPr>
-                <w:rStyle w:val="Hyperlink"/>
+                <w:rStyle w:val="Siuktni"/>
               </w:rPr>
               <w:t>Tranh chấp đồng thời</w:t>
             </w:r>
@@ -3940,7 +3942,7 @@
         </w:p>
         <w:p>
           <w:pPr>
-            <w:pStyle w:val="TOC2"/>
+            <w:pStyle w:val="Mucluc2"/>
             <w:tabs>
               <w:tab w:val="left" w:pos="660"/>
               <w:tab w:val="right" w:leader="dot" w:pos="9350"/>
@@ -3955,7 +3957,7 @@
           <w:hyperlink w:anchor="_Toc88388045" w:history="1">
             <w:r>
               <w:rPr>
-                <w:rStyle w:val="Hyperlink"/>
+                <w:rStyle w:val="Siuktni"/>
                 <w:rFonts w:cstheme="minorHAnsi"/>
                 <w:b/>
                 <w:bCs/>
@@ -3974,7 +3976,7 @@
             </w:r>
             <w:r>
               <w:rPr>
-                <w:rStyle w:val="Hyperlink"/>
+                <w:rStyle w:val="Siuktni"/>
                 <w:rFonts w:cstheme="minorHAnsi"/>
                 <w:b/>
                 <w:bCs/>
@@ -4034,7 +4036,7 @@
         </w:p>
         <w:p>
           <w:pPr>
-            <w:pStyle w:val="TOC1"/>
+            <w:pStyle w:val="Mucluc1"/>
             <w:ind w:left="720"/>
             <w:rPr>
               <w:rFonts w:asciiTheme="minorHAnsi" w:hAnsiTheme="minorHAnsi" w:cstheme="minorBidi"/>
@@ -4048,7 +4050,7 @@
           <w:hyperlink w:anchor="_Toc88388046" w:history="1">
             <w:r>
               <w:rPr>
-                <w:rStyle w:val="Hyperlink"/>
+                <w:rStyle w:val="Siuktni"/>
                 <w:rFonts w:cstheme="minorHAnsi"/>
                 <w:sz w:val="20"/>
                 <w:szCs w:val="20"/>
@@ -4114,7 +4116,7 @@
         </w:p>
         <w:p>
           <w:pPr>
-            <w:pStyle w:val="TOC1"/>
+            <w:pStyle w:val="Mucluc1"/>
             <w:ind w:left="720"/>
             <w:rPr>
               <w:rFonts w:asciiTheme="minorHAnsi" w:hAnsiTheme="minorHAnsi" w:cstheme="minorBidi"/>
@@ -4128,7 +4130,7 @@
           <w:hyperlink w:anchor="_Toc88388047" w:history="1">
             <w:r>
               <w:rPr>
-                <w:rStyle w:val="Hyperlink"/>
+                <w:rStyle w:val="Siuktni"/>
                 <w:rFonts w:cstheme="minorHAnsi"/>
                 <w:sz w:val="20"/>
                 <w:szCs w:val="20"/>
@@ -4194,7 +4196,7 @@
         </w:p>
         <w:p>
           <w:pPr>
-            <w:pStyle w:val="TOC2"/>
+            <w:pStyle w:val="Mucluc2"/>
             <w:tabs>
               <w:tab w:val="left" w:pos="660"/>
               <w:tab w:val="right" w:leader="dot" w:pos="9350"/>
@@ -4209,7 +4211,7 @@
           <w:hyperlink w:anchor="_Toc88388048" w:history="1">
             <w:r>
               <w:rPr>
-                <w:rStyle w:val="Hyperlink"/>
+                <w:rStyle w:val="Siuktni"/>
                 <w:rFonts w:cstheme="minorHAnsi"/>
                 <w:b/>
                 <w:bCs/>
@@ -4228,7 +4230,7 @@
             </w:r>
             <w:r>
               <w:rPr>
-                <w:rStyle w:val="Hyperlink"/>
+                <w:rStyle w:val="Siuktni"/>
                 <w:rFonts w:cstheme="minorHAnsi"/>
                 <w:b/>
                 <w:bCs/>
@@ -4288,10 +4290,10 @@
         </w:p>
         <w:p>
           <w:pPr>
-            <w:pStyle w:val="TOC1"/>
+            <w:pStyle w:val="Mucluc1"/>
             <w:ind w:left="720"/>
             <w:rPr>
-              <w:rStyle w:val="Hyperlink"/>
+              <w:rStyle w:val="Siuktni"/>
               <w:rFonts w:cstheme="minorHAnsi"/>
               <w:sz w:val="20"/>
               <w:szCs w:val="20"/>
@@ -4300,7 +4302,7 @@
           <w:hyperlink w:anchor="_Toc88388049" w:history="1">
             <w:r>
               <w:rPr>
-                <w:rStyle w:val="Hyperlink"/>
+                <w:rStyle w:val="Siuktni"/>
                 <w:rFonts w:cstheme="minorHAnsi"/>
                 <w:sz w:val="20"/>
                 <w:szCs w:val="20"/>
@@ -4309,7 +4311,7 @@
             </w:r>
             <w:r>
               <w:rPr>
-                <w:rStyle w:val="Hyperlink"/>
+                <w:rStyle w:val="Siuktni"/>
                 <w:rFonts w:cstheme="minorHAnsi"/>
                 <w:webHidden/>
                 <w:sz w:val="20"/>
@@ -4319,7 +4321,7 @@
             </w:r>
             <w:r>
               <w:rPr>
-                <w:rStyle w:val="Hyperlink"/>
+                <w:rStyle w:val="Siuktni"/>
                 <w:rFonts w:cstheme="minorHAnsi"/>
                 <w:webHidden/>
                 <w:sz w:val="20"/>
@@ -4329,7 +4331,7 @@
             </w:r>
             <w:r>
               <w:rPr>
-                <w:rStyle w:val="Hyperlink"/>
+                <w:rStyle w:val="Siuktni"/>
                 <w:rFonts w:cstheme="minorHAnsi"/>
                 <w:webHidden/>
                 <w:sz w:val="20"/>
@@ -4339,7 +4341,7 @@
             </w:r>
             <w:r>
               <w:rPr>
-                <w:rStyle w:val="Hyperlink"/>
+                <w:rStyle w:val="Siuktni"/>
                 <w:rFonts w:cstheme="minorHAnsi"/>
                 <w:webHidden/>
                 <w:sz w:val="20"/>
@@ -4348,7 +4350,7 @@
             </w:r>
             <w:r>
               <w:rPr>
-                <w:rStyle w:val="Hyperlink"/>
+                <w:rStyle w:val="Siuktni"/>
                 <w:rFonts w:cstheme="minorHAnsi"/>
                 <w:webHidden/>
                 <w:sz w:val="20"/>
@@ -4358,7 +4360,7 @@
             </w:r>
             <w:r>
               <w:rPr>
-                <w:rStyle w:val="Hyperlink"/>
+                <w:rStyle w:val="Siuktni"/>
                 <w:rFonts w:cstheme="minorHAnsi"/>
                 <w:webHidden/>
                 <w:sz w:val="20"/>
@@ -4368,7 +4370,7 @@
             </w:r>
             <w:r>
               <w:rPr>
-                <w:rStyle w:val="Hyperlink"/>
+                <w:rStyle w:val="Siuktni"/>
                 <w:rFonts w:cstheme="minorHAnsi"/>
                 <w:webHidden/>
                 <w:sz w:val="20"/>
@@ -4380,10 +4382,10 @@
         </w:p>
         <w:p>
           <w:pPr>
-            <w:pStyle w:val="TOC1"/>
+            <w:pStyle w:val="Mucluc1"/>
             <w:ind w:left="720"/>
             <w:rPr>
-              <w:rStyle w:val="Hyperlink"/>
+              <w:rStyle w:val="Siuktni"/>
               <w:rFonts w:cstheme="minorHAnsi"/>
               <w:sz w:val="20"/>
               <w:szCs w:val="20"/>
@@ -4392,7 +4394,7 @@
           <w:hyperlink w:anchor="_Toc88388050" w:history="1">
             <w:r>
               <w:rPr>
-                <w:rStyle w:val="Hyperlink"/>
+                <w:rStyle w:val="Siuktni"/>
                 <w:rFonts w:cstheme="minorHAnsi"/>
                 <w:sz w:val="20"/>
                 <w:szCs w:val="20"/>
@@ -4401,7 +4403,7 @@
             </w:r>
             <w:r>
               <w:rPr>
-                <w:rStyle w:val="Hyperlink"/>
+                <w:rStyle w:val="Siuktni"/>
                 <w:rFonts w:cstheme="minorHAnsi"/>
                 <w:webHidden/>
                 <w:sz w:val="20"/>
@@ -4411,7 +4413,7 @@
             </w:r>
             <w:r>
               <w:rPr>
-                <w:rStyle w:val="Hyperlink"/>
+                <w:rStyle w:val="Siuktni"/>
                 <w:rFonts w:cstheme="minorHAnsi"/>
                 <w:webHidden/>
                 <w:sz w:val="20"/>
@@ -4421,7 +4423,7 @@
             </w:r>
             <w:r>
               <w:rPr>
-                <w:rStyle w:val="Hyperlink"/>
+                <w:rStyle w:val="Siuktni"/>
                 <w:rFonts w:cstheme="minorHAnsi"/>
                 <w:webHidden/>
                 <w:sz w:val="20"/>
@@ -4431,7 +4433,7 @@
             </w:r>
             <w:r>
               <w:rPr>
-                <w:rStyle w:val="Hyperlink"/>
+                <w:rStyle w:val="Siuktni"/>
                 <w:rFonts w:cstheme="minorHAnsi"/>
                 <w:webHidden/>
                 <w:sz w:val="20"/>
@@ -4440,7 +4442,7 @@
             </w:r>
             <w:r>
               <w:rPr>
-                <w:rStyle w:val="Hyperlink"/>
+                <w:rStyle w:val="Siuktni"/>
                 <w:rFonts w:cstheme="minorHAnsi"/>
                 <w:webHidden/>
                 <w:sz w:val="20"/>
@@ -4450,7 +4452,7 @@
             </w:r>
             <w:r>
               <w:rPr>
-                <w:rStyle w:val="Hyperlink"/>
+                <w:rStyle w:val="Siuktni"/>
                 <w:rFonts w:cstheme="minorHAnsi"/>
                 <w:webHidden/>
                 <w:sz w:val="20"/>
@@ -4460,7 +4462,7 @@
             </w:r>
             <w:r>
               <w:rPr>
-                <w:rStyle w:val="Hyperlink"/>
+                <w:rStyle w:val="Siuktni"/>
                 <w:rFonts w:cstheme="minorHAnsi"/>
                 <w:webHidden/>
                 <w:sz w:val="20"/>
@@ -4472,7 +4474,7 @@
         </w:p>
         <w:p>
           <w:pPr>
-            <w:pStyle w:val="TOC2"/>
+            <w:pStyle w:val="Mucluc2"/>
             <w:tabs>
               <w:tab w:val="left" w:pos="660"/>
               <w:tab w:val="right" w:leader="dot" w:pos="9350"/>
@@ -4487,7 +4489,7 @@
           <w:hyperlink w:anchor="_Toc88388053" w:history="1">
             <w:r>
               <w:rPr>
-                <w:rStyle w:val="Hyperlink"/>
+                <w:rStyle w:val="Siuktni"/>
                 <w:rFonts w:cstheme="minorHAnsi"/>
                 <w:b/>
                 <w:bCs/>
@@ -4506,7 +4508,7 @@
             </w:r>
             <w:r>
               <w:rPr>
-                <w:rStyle w:val="Hyperlink"/>
+                <w:rStyle w:val="Siuktni"/>
                 <w:rFonts w:cstheme="minorHAnsi"/>
                 <w:b/>
                 <w:bCs/>
@@ -4566,10 +4568,10 @@
         </w:p>
         <w:p>
           <w:pPr>
-            <w:pStyle w:val="TOC1"/>
+            <w:pStyle w:val="Mucluc1"/>
             <w:ind w:left="720"/>
             <w:rPr>
-              <w:rStyle w:val="Hyperlink"/>
+              <w:rStyle w:val="Siuktni"/>
               <w:rFonts w:cstheme="minorHAnsi"/>
               <w:sz w:val="20"/>
               <w:szCs w:val="20"/>
@@ -4578,7 +4580,7 @@
           <w:hyperlink w:anchor="_Toc88388054" w:history="1">
             <w:r>
               <w:rPr>
-                <w:rStyle w:val="Hyperlink"/>
+                <w:rStyle w:val="Siuktni"/>
                 <w:rFonts w:cstheme="minorHAnsi"/>
                 <w:sz w:val="20"/>
                 <w:szCs w:val="20"/>
@@ -4587,7 +4589,7 @@
             </w:r>
             <w:r>
               <w:rPr>
-                <w:rStyle w:val="Hyperlink"/>
+                <w:rStyle w:val="Siuktni"/>
                 <w:rFonts w:cstheme="minorHAnsi"/>
                 <w:webHidden/>
                 <w:sz w:val="20"/>
@@ -4597,7 +4599,7 @@
             </w:r>
             <w:r>
               <w:rPr>
-                <w:rStyle w:val="Hyperlink"/>
+                <w:rStyle w:val="Siuktni"/>
                 <w:rFonts w:cstheme="minorHAnsi"/>
                 <w:webHidden/>
                 <w:sz w:val="20"/>
@@ -4607,7 +4609,7 @@
             </w:r>
             <w:r>
               <w:rPr>
-                <w:rStyle w:val="Hyperlink"/>
+                <w:rStyle w:val="Siuktni"/>
                 <w:rFonts w:cstheme="minorHAnsi"/>
                 <w:webHidden/>
                 <w:sz w:val="20"/>
@@ -4617,7 +4619,7 @@
             </w:r>
             <w:r>
               <w:rPr>
-                <w:rStyle w:val="Hyperlink"/>
+                <w:rStyle w:val="Siuktni"/>
                 <w:rFonts w:cstheme="minorHAnsi"/>
                 <w:webHidden/>
                 <w:sz w:val="20"/>
@@ -4626,7 +4628,7 @@
             </w:r>
             <w:r>
               <w:rPr>
-                <w:rStyle w:val="Hyperlink"/>
+                <w:rStyle w:val="Siuktni"/>
                 <w:rFonts w:cstheme="minorHAnsi"/>
                 <w:webHidden/>
                 <w:sz w:val="20"/>
@@ -4636,7 +4638,7 @@
             </w:r>
             <w:r>
               <w:rPr>
-                <w:rStyle w:val="Hyperlink"/>
+                <w:rStyle w:val="Siuktni"/>
                 <w:rFonts w:cstheme="minorHAnsi"/>
                 <w:webHidden/>
                 <w:sz w:val="20"/>
@@ -4646,7 +4648,7 @@
             </w:r>
             <w:r>
               <w:rPr>
-                <w:rStyle w:val="Hyperlink"/>
+                <w:rStyle w:val="Siuktni"/>
                 <w:rFonts w:cstheme="minorHAnsi"/>
                 <w:webHidden/>
                 <w:sz w:val="20"/>
@@ -4658,7 +4660,7 @@
         </w:p>
         <w:p>
           <w:pPr>
-            <w:pStyle w:val="TOC1"/>
+            <w:pStyle w:val="Mucluc1"/>
             <w:ind w:left="720"/>
             <w:rPr>
               <w:rFonts w:asciiTheme="minorHAnsi" w:hAnsiTheme="minorHAnsi" w:cstheme="minorBidi"/>
@@ -4672,7 +4674,7 @@
           <w:hyperlink w:anchor="_Toc88388055" w:history="1">
             <w:r>
               <w:rPr>
-                <w:rStyle w:val="Hyperlink"/>
+                <w:rStyle w:val="Siuktni"/>
                 <w:rFonts w:cstheme="minorHAnsi"/>
                 <w:sz w:val="20"/>
                 <w:szCs w:val="20"/>
@@ -4681,7 +4683,7 @@
             </w:r>
             <w:r>
               <w:rPr>
-                <w:rStyle w:val="Hyperlink"/>
+                <w:rStyle w:val="Siuktni"/>
                 <w:rFonts w:cstheme="minorHAnsi"/>
                 <w:webHidden/>
                 <w:sz w:val="20"/>
@@ -4691,7 +4693,7 @@
             </w:r>
             <w:r>
               <w:rPr>
-                <w:rStyle w:val="Hyperlink"/>
+                <w:rStyle w:val="Siuktni"/>
                 <w:rFonts w:cstheme="minorHAnsi"/>
                 <w:webHidden/>
                 <w:sz w:val="20"/>
@@ -4701,7 +4703,7 @@
             </w:r>
             <w:r>
               <w:rPr>
-                <w:rStyle w:val="Hyperlink"/>
+                <w:rStyle w:val="Siuktni"/>
                 <w:rFonts w:cstheme="minorHAnsi"/>
                 <w:webHidden/>
                 <w:sz w:val="20"/>
@@ -4711,7 +4713,7 @@
             </w:r>
             <w:r>
               <w:rPr>
-                <w:rStyle w:val="Hyperlink"/>
+                <w:rStyle w:val="Siuktni"/>
                 <w:rFonts w:cstheme="minorHAnsi"/>
                 <w:webHidden/>
                 <w:sz w:val="20"/>
@@ -4720,7 +4722,7 @@
             </w:r>
             <w:r>
               <w:rPr>
-                <w:rStyle w:val="Hyperlink"/>
+                <w:rStyle w:val="Siuktni"/>
                 <w:rFonts w:cstheme="minorHAnsi"/>
                 <w:webHidden/>
                 <w:sz w:val="20"/>
@@ -4730,7 +4732,7 @@
             </w:r>
             <w:r>
               <w:rPr>
-                <w:rStyle w:val="Hyperlink"/>
+                <w:rStyle w:val="Siuktni"/>
                 <w:rFonts w:cstheme="minorHAnsi"/>
                 <w:webHidden/>
                 <w:sz w:val="20"/>
@@ -4740,7 +4742,7 @@
             </w:r>
             <w:r>
               <w:rPr>
-                <w:rStyle w:val="Hyperlink"/>
+                <w:rStyle w:val="Siuktni"/>
                 <w:rFonts w:cstheme="minorHAnsi"/>
                 <w:webHidden/>
                 <w:sz w:val="20"/>
@@ -4752,7 +4754,7 @@
         </w:p>
         <w:p>
           <w:pPr>
-            <w:pStyle w:val="TOC2"/>
+            <w:pStyle w:val="Mucluc2"/>
             <w:tabs>
               <w:tab w:val="left" w:pos="660"/>
               <w:tab w:val="right" w:leader="dot" w:pos="9350"/>
@@ -4767,7 +4769,7 @@
           <w:hyperlink w:anchor="_Toc88388057" w:history="1">
             <w:r>
               <w:rPr>
-                <w:rStyle w:val="Hyperlink"/>
+                <w:rStyle w:val="Siuktni"/>
                 <w:rFonts w:cstheme="minorHAnsi"/>
                 <w:b/>
                 <w:bCs/>
@@ -4786,7 +4788,7 @@
             </w:r>
             <w:r>
               <w:rPr>
-                <w:rStyle w:val="Hyperlink"/>
+                <w:rStyle w:val="Siuktni"/>
                 <w:rFonts w:cstheme="minorHAnsi"/>
                 <w:b/>
                 <w:bCs/>
@@ -4846,10 +4848,10 @@
         </w:p>
         <w:p>
           <w:pPr>
-            <w:pStyle w:val="TOC1"/>
+            <w:pStyle w:val="Mucluc1"/>
             <w:ind w:left="720"/>
             <w:rPr>
-              <w:rStyle w:val="Hyperlink"/>
+              <w:rStyle w:val="Siuktni"/>
               <w:rFonts w:cstheme="minorHAnsi"/>
               <w:sz w:val="20"/>
               <w:szCs w:val="20"/>
@@ -4858,7 +4860,7 @@
           <w:hyperlink w:anchor="_Toc88388058" w:history="1">
             <w:r>
               <w:rPr>
-                <w:rStyle w:val="Hyperlink"/>
+                <w:rStyle w:val="Siuktni"/>
                 <w:rFonts w:cstheme="minorHAnsi"/>
                 <w:sz w:val="20"/>
                 <w:szCs w:val="20"/>
@@ -4867,7 +4869,7 @@
             </w:r>
             <w:r>
               <w:rPr>
-                <w:rStyle w:val="Hyperlink"/>
+                <w:rStyle w:val="Siuktni"/>
                 <w:rFonts w:cstheme="minorHAnsi"/>
                 <w:webHidden/>
                 <w:sz w:val="20"/>
@@ -4877,7 +4879,7 @@
             </w:r>
             <w:r>
               <w:rPr>
-                <w:rStyle w:val="Hyperlink"/>
+                <w:rStyle w:val="Siuktni"/>
                 <w:rFonts w:cstheme="minorHAnsi"/>
                 <w:webHidden/>
                 <w:sz w:val="20"/>
@@ -4887,7 +4889,7 @@
             </w:r>
             <w:r>
               <w:rPr>
-                <w:rStyle w:val="Hyperlink"/>
+                <w:rStyle w:val="Siuktni"/>
                 <w:rFonts w:cstheme="minorHAnsi"/>
                 <w:webHidden/>
                 <w:sz w:val="20"/>
@@ -4897,7 +4899,7 @@
             </w:r>
             <w:r>
               <w:rPr>
-                <w:rStyle w:val="Hyperlink"/>
+                <w:rStyle w:val="Siuktni"/>
                 <w:rFonts w:cstheme="minorHAnsi"/>
                 <w:webHidden/>
                 <w:sz w:val="20"/>
@@ -4906,7 +4908,7 @@
             </w:r>
             <w:r>
               <w:rPr>
-                <w:rStyle w:val="Hyperlink"/>
+                <w:rStyle w:val="Siuktni"/>
                 <w:rFonts w:cstheme="minorHAnsi"/>
                 <w:webHidden/>
                 <w:sz w:val="20"/>
@@ -4916,7 +4918,7 @@
             </w:r>
             <w:r>
               <w:rPr>
-                <w:rStyle w:val="Hyperlink"/>
+                <w:rStyle w:val="Siuktni"/>
                 <w:rFonts w:cstheme="minorHAnsi"/>
                 <w:webHidden/>
                 <w:sz w:val="20"/>
@@ -4926,7 +4928,7 @@
             </w:r>
             <w:r>
               <w:rPr>
-                <w:rStyle w:val="Hyperlink"/>
+                <w:rStyle w:val="Siuktni"/>
                 <w:rFonts w:cstheme="minorHAnsi"/>
                 <w:webHidden/>
                 <w:sz w:val="20"/>
@@ -4938,7 +4940,7 @@
         </w:p>
         <w:p>
           <w:pPr>
-            <w:pStyle w:val="TOC1"/>
+            <w:pStyle w:val="Mucluc1"/>
             <w:ind w:left="720"/>
             <w:rPr>
               <w:rFonts w:asciiTheme="minorHAnsi" w:hAnsiTheme="minorHAnsi" w:cstheme="minorBidi"/>
@@ -4952,7 +4954,7 @@
           <w:hyperlink w:anchor="_Toc88388059" w:history="1">
             <w:r>
               <w:rPr>
-                <w:rStyle w:val="Hyperlink"/>
+                <w:rStyle w:val="Siuktni"/>
                 <w:rFonts w:cstheme="minorHAnsi"/>
                 <w:sz w:val="20"/>
                 <w:szCs w:val="20"/>
@@ -4961,7 +4963,7 @@
             </w:r>
             <w:r>
               <w:rPr>
-                <w:rStyle w:val="Hyperlink"/>
+                <w:rStyle w:val="Siuktni"/>
                 <w:rFonts w:cstheme="minorHAnsi"/>
                 <w:webHidden/>
                 <w:sz w:val="20"/>
@@ -4971,7 +4973,7 @@
             </w:r>
             <w:r>
               <w:rPr>
-                <w:rStyle w:val="Hyperlink"/>
+                <w:rStyle w:val="Siuktni"/>
                 <w:rFonts w:cstheme="minorHAnsi"/>
                 <w:webHidden/>
                 <w:sz w:val="20"/>
@@ -4981,7 +4983,7 @@
             </w:r>
             <w:r>
               <w:rPr>
-                <w:rStyle w:val="Hyperlink"/>
+                <w:rStyle w:val="Siuktni"/>
                 <w:rFonts w:cstheme="minorHAnsi"/>
                 <w:webHidden/>
                 <w:sz w:val="20"/>
@@ -4991,7 +4993,7 @@
             </w:r>
             <w:r>
               <w:rPr>
-                <w:rStyle w:val="Hyperlink"/>
+                <w:rStyle w:val="Siuktni"/>
                 <w:rFonts w:cstheme="minorHAnsi"/>
                 <w:webHidden/>
                 <w:sz w:val="20"/>
@@ -5000,7 +5002,7 @@
             </w:r>
             <w:r>
               <w:rPr>
-                <w:rStyle w:val="Hyperlink"/>
+                <w:rStyle w:val="Siuktni"/>
                 <w:rFonts w:cstheme="minorHAnsi"/>
                 <w:webHidden/>
                 <w:sz w:val="20"/>
@@ -5010,7 +5012,7 @@
             </w:r>
             <w:r>
               <w:rPr>
-                <w:rStyle w:val="Hyperlink"/>
+                <w:rStyle w:val="Siuktni"/>
                 <w:rFonts w:cstheme="minorHAnsi"/>
                 <w:webHidden/>
                 <w:sz w:val="20"/>
@@ -5020,7 +5022,7 @@
             </w:r>
             <w:r>
               <w:rPr>
-                <w:rStyle w:val="Hyperlink"/>
+                <w:rStyle w:val="Siuktni"/>
                 <w:rFonts w:cstheme="minorHAnsi"/>
                 <w:webHidden/>
                 <w:sz w:val="20"/>
@@ -5052,7 +5054,7 @@
     </w:sdt>
     <w:p>
       <w:pPr>
-        <w:pStyle w:val="ListParagraph"/>
+        <w:pStyle w:val="oancuaDanhsach"/>
         <w:numPr>
           <w:ilvl w:val="0"/>
           <w:numId w:val="6"/>
@@ -5134,7 +5136,7 @@
     </w:p>
     <w:p>
       <w:pPr>
-        <w:pStyle w:val="ListParagraph"/>
+        <w:pStyle w:val="oancuaDanhsach"/>
         <w:numPr>
           <w:ilvl w:val="0"/>
           <w:numId w:val="17"/>
@@ -5202,7 +5204,7 @@
     </w:p>
     <w:p>
       <w:pPr>
-        <w:pStyle w:val="ListParagraph"/>
+        <w:pStyle w:val="oancuaDanhsach"/>
         <w:numPr>
           <w:ilvl w:val="0"/>
           <w:numId w:val="17"/>
@@ -5249,7 +5251,7 @@
     </w:p>
     <w:p>
       <w:pPr>
-        <w:pStyle w:val="ListParagraph"/>
+        <w:pStyle w:val="oancuaDanhsach"/>
         <w:numPr>
           <w:ilvl w:val="0"/>
           <w:numId w:val="17"/>
@@ -5312,7 +5314,7 @@
     </w:p>
     <w:p>
       <w:pPr>
-        <w:pStyle w:val="ListParagraph"/>
+        <w:pStyle w:val="oancuaDanhsach"/>
         <w:numPr>
           <w:ilvl w:val="0"/>
           <w:numId w:val="17"/>
@@ -5359,7 +5361,7 @@
     </w:p>
     <w:p>
       <w:pPr>
-        <w:pStyle w:val="ListParagraph"/>
+        <w:pStyle w:val="oancuaDanhsach"/>
         <w:numPr>
           <w:ilvl w:val="0"/>
           <w:numId w:val="17"/>
@@ -5434,7 +5436,7 @@
     </w:p>
     <w:p>
       <w:pPr>
-        <w:pStyle w:val="ListParagraph"/>
+        <w:pStyle w:val="oancuaDanhsach"/>
         <w:numPr>
           <w:ilvl w:val="0"/>
           <w:numId w:val="17"/>
@@ -5482,7 +5484,7 @@
     </w:p>
     <w:p>
       <w:pPr>
-        <w:pStyle w:val="ListParagraph"/>
+        <w:pStyle w:val="oancuaDanhsach"/>
         <w:numPr>
           <w:ilvl w:val="0"/>
           <w:numId w:val="17"/>
@@ -5529,7 +5531,7 @@
     </w:p>
     <w:p>
       <w:pPr>
-        <w:pStyle w:val="ListParagraph"/>
+        <w:pStyle w:val="oancuaDanhsach"/>
         <w:numPr>
           <w:ilvl w:val="0"/>
           <w:numId w:val="17"/>
@@ -5612,7 +5614,7 @@
     </w:p>
     <w:p>
       <w:pPr>
-        <w:pStyle w:val="ListParagraph"/>
+        <w:pStyle w:val="oancuaDanhsach"/>
         <w:numPr>
           <w:ilvl w:val="0"/>
           <w:numId w:val="17"/>
@@ -5659,7 +5661,7 @@
     </w:p>
     <w:p>
       <w:pPr>
-        <w:pStyle w:val="ListParagraph"/>
+        <w:pStyle w:val="oancuaDanhsach"/>
         <w:numPr>
           <w:ilvl w:val="0"/>
           <w:numId w:val="17"/>
@@ -5706,7 +5708,7 @@
     </w:p>
     <w:p>
       <w:pPr>
-        <w:pStyle w:val="ListParagraph"/>
+        <w:pStyle w:val="oancuaDanhsach"/>
         <w:numPr>
           <w:ilvl w:val="0"/>
           <w:numId w:val="17"/>
@@ -5777,7 +5779,7 @@
     </w:p>
     <w:p>
       <w:pPr>
-        <w:pStyle w:val="ListParagraph"/>
+        <w:pStyle w:val="oancuaDanhsach"/>
         <w:numPr>
           <w:ilvl w:val="0"/>
           <w:numId w:val="6"/>
@@ -5888,7 +5890,7 @@
     </w:p>
     <w:p>
       <w:pPr>
-        <w:pStyle w:val="ListParagraph"/>
+        <w:pStyle w:val="oancuaDanhsach"/>
         <w:numPr>
           <w:ilvl w:val="0"/>
           <w:numId w:val="6"/>
@@ -5931,7 +5933,7 @@
     </w:p>
     <w:p>
       <w:pPr>
-        <w:pStyle w:val="ListParagraph"/>
+        <w:pStyle w:val="oancuaDanhsach"/>
         <w:numPr>
           <w:ilvl w:val="0"/>
           <w:numId w:val="10"/>
@@ -5961,7 +5963,7 @@
     </w:p>
     <w:p>
       <w:pPr>
-        <w:pStyle w:val="ListParagraph"/>
+        <w:pStyle w:val="oancuaDanhsach"/>
         <w:numPr>
           <w:ilvl w:val="0"/>
           <w:numId w:val="12"/>
@@ -5996,7 +5998,7 @@
     </w:p>
     <w:p>
       <w:pPr>
-        <w:pStyle w:val="ListParagraph"/>
+        <w:pStyle w:val="oancuaDanhsach"/>
         <w:spacing w:after="0"/>
         <w:ind w:left="1440"/>
         <w:rPr>
@@ -6022,7 +6024,7 @@
     </w:p>
     <w:tbl>
       <w:tblPr>
-        <w:tblStyle w:val="TableGrid"/>
+        <w:tblStyle w:val="LiBang"/>
         <w:tblW w:w="0" w:type="auto"/>
         <w:tblInd w:w="1440" w:type="dxa"/>
         <w:tblLook w:val="04A0" w:firstRow="1" w:lastRow="0" w:firstColumn="1" w:lastColumn="0" w:noHBand="0" w:noVBand="1"/>
@@ -6040,7 +6042,7 @@
           </w:tcPr>
           <w:p>
             <w:pPr>
-              <w:pStyle w:val="ListParagraph"/>
+              <w:pStyle w:val="oancuaDanhsach"/>
               <w:spacing w:line="276" w:lineRule="auto"/>
               <w:ind w:left="0"/>
               <w:jc w:val="center"/>
@@ -6066,7 +6068,7 @@
           </w:tcPr>
           <w:p>
             <w:pPr>
-              <w:pStyle w:val="ListParagraph"/>
+              <w:pStyle w:val="oancuaDanhsach"/>
               <w:spacing w:line="276" w:lineRule="auto"/>
               <w:ind w:left="0"/>
               <w:jc w:val="center"/>
@@ -6092,7 +6094,7 @@
           </w:tcPr>
           <w:p>
             <w:pPr>
-              <w:pStyle w:val="ListParagraph"/>
+              <w:pStyle w:val="oancuaDanhsach"/>
               <w:spacing w:line="276" w:lineRule="auto"/>
               <w:ind w:left="0"/>
               <w:jc w:val="center"/>
@@ -6118,7 +6120,7 @@
           </w:tcPr>
           <w:p>
             <w:pPr>
-              <w:pStyle w:val="ListParagraph"/>
+              <w:pStyle w:val="oancuaDanhsach"/>
               <w:spacing w:line="276" w:lineRule="auto"/>
               <w:ind w:left="0"/>
               <w:jc w:val="center"/>
@@ -6146,7 +6148,7 @@
           </w:tcPr>
           <w:p>
             <w:pPr>
-              <w:pStyle w:val="ListParagraph"/>
+              <w:pStyle w:val="oancuaDanhsach"/>
               <w:spacing w:line="276" w:lineRule="auto"/>
               <w:ind w:left="0"/>
               <w:rPr>
@@ -6171,7 +6173,7 @@
           </w:tcPr>
           <w:p>
             <w:pPr>
-              <w:pStyle w:val="ListParagraph"/>
+              <w:pStyle w:val="oancuaDanhsach"/>
               <w:spacing w:line="276" w:lineRule="auto"/>
               <w:ind w:left="0"/>
               <w:jc w:val="center"/>
@@ -6197,7 +6199,7 @@
           </w:tcPr>
           <w:p>
             <w:pPr>
-              <w:pStyle w:val="ListParagraph"/>
+              <w:pStyle w:val="oancuaDanhsach"/>
               <w:spacing w:line="276" w:lineRule="auto"/>
               <w:ind w:left="0"/>
               <w:jc w:val="center"/>
@@ -6223,7 +6225,7 @@
           </w:tcPr>
           <w:p>
             <w:pPr>
-              <w:pStyle w:val="ListParagraph"/>
+              <w:pStyle w:val="oancuaDanhsach"/>
               <w:spacing w:line="276" w:lineRule="auto"/>
               <w:ind w:left="0"/>
               <w:jc w:val="center"/>
@@ -6251,7 +6253,7 @@
           </w:tcPr>
           <w:p>
             <w:pPr>
-              <w:pStyle w:val="ListParagraph"/>
+              <w:pStyle w:val="oancuaDanhsach"/>
               <w:spacing w:line="276" w:lineRule="auto"/>
               <w:ind w:left="0"/>
               <w:rPr>
@@ -6276,7 +6278,7 @@
           </w:tcPr>
           <w:p>
             <w:pPr>
-              <w:pStyle w:val="ListParagraph"/>
+              <w:pStyle w:val="oancuaDanhsach"/>
               <w:spacing w:line="276" w:lineRule="auto"/>
               <w:ind w:left="0"/>
               <w:jc w:val="center"/>
@@ -6302,7 +6304,7 @@
           </w:tcPr>
           <w:p>
             <w:pPr>
-              <w:pStyle w:val="ListParagraph"/>
+              <w:pStyle w:val="oancuaDanhsach"/>
               <w:spacing w:line="276" w:lineRule="auto"/>
               <w:ind w:left="0"/>
               <w:jc w:val="center"/>
@@ -6328,7 +6330,7 @@
           </w:tcPr>
           <w:p>
             <w:pPr>
-              <w:pStyle w:val="ListParagraph"/>
+              <w:pStyle w:val="oancuaDanhsach"/>
               <w:spacing w:line="276" w:lineRule="auto"/>
               <w:ind w:left="0"/>
               <w:jc w:val="center"/>
@@ -6356,7 +6358,7 @@
           </w:tcPr>
           <w:p>
             <w:pPr>
-              <w:pStyle w:val="ListParagraph"/>
+              <w:pStyle w:val="oancuaDanhsach"/>
               <w:spacing w:line="276" w:lineRule="auto"/>
               <w:ind w:left="0"/>
               <w:rPr>
@@ -6381,7 +6383,7 @@
           </w:tcPr>
           <w:p>
             <w:pPr>
-              <w:pStyle w:val="ListParagraph"/>
+              <w:pStyle w:val="oancuaDanhsach"/>
               <w:spacing w:line="276" w:lineRule="auto"/>
               <w:ind w:left="0"/>
               <w:jc w:val="center"/>
@@ -6407,7 +6409,7 @@
           </w:tcPr>
           <w:p>
             <w:pPr>
-              <w:pStyle w:val="ListParagraph"/>
+              <w:pStyle w:val="oancuaDanhsach"/>
               <w:spacing w:line="276" w:lineRule="auto"/>
               <w:ind w:left="0"/>
               <w:jc w:val="center"/>
@@ -6433,7 +6435,7 @@
           </w:tcPr>
           <w:p>
             <w:pPr>
-              <w:pStyle w:val="ListParagraph"/>
+              <w:pStyle w:val="oancuaDanhsach"/>
               <w:spacing w:line="276" w:lineRule="auto"/>
               <w:ind w:left="0"/>
               <w:jc w:val="center"/>
@@ -6461,7 +6463,7 @@
           </w:tcPr>
           <w:p>
             <w:pPr>
-              <w:pStyle w:val="ListParagraph"/>
+              <w:pStyle w:val="oancuaDanhsach"/>
               <w:spacing w:line="276" w:lineRule="auto"/>
               <w:ind w:left="0"/>
               <w:rPr>
@@ -6486,7 +6488,7 @@
           </w:tcPr>
           <w:p>
             <w:pPr>
-              <w:pStyle w:val="ListParagraph"/>
+              <w:pStyle w:val="oancuaDanhsach"/>
               <w:spacing w:line="276" w:lineRule="auto"/>
               <w:ind w:left="0"/>
               <w:jc w:val="center"/>
@@ -6512,7 +6514,7 @@
           </w:tcPr>
           <w:p>
             <w:pPr>
-              <w:pStyle w:val="ListParagraph"/>
+              <w:pStyle w:val="oancuaDanhsach"/>
               <w:spacing w:line="276" w:lineRule="auto"/>
               <w:ind w:left="0"/>
               <w:jc w:val="center"/>
@@ -6538,7 +6540,7 @@
           </w:tcPr>
           <w:p>
             <w:pPr>
-              <w:pStyle w:val="ListParagraph"/>
+              <w:pStyle w:val="oancuaDanhsach"/>
               <w:spacing w:line="276" w:lineRule="auto"/>
               <w:ind w:left="0"/>
               <w:jc w:val="center"/>
@@ -6566,7 +6568,7 @@
           </w:tcPr>
           <w:p>
             <w:pPr>
-              <w:pStyle w:val="ListParagraph"/>
+              <w:pStyle w:val="oancuaDanhsach"/>
               <w:spacing w:line="276" w:lineRule="auto"/>
               <w:ind w:left="0"/>
               <w:rPr>
@@ -6591,7 +6593,7 @@
           </w:tcPr>
           <w:p>
             <w:pPr>
-              <w:pStyle w:val="ListParagraph"/>
+              <w:pStyle w:val="oancuaDanhsach"/>
               <w:spacing w:line="276" w:lineRule="auto"/>
               <w:ind w:left="0"/>
               <w:jc w:val="center"/>
@@ -6617,7 +6619,7 @@
           </w:tcPr>
           <w:p>
             <w:pPr>
-              <w:pStyle w:val="ListParagraph"/>
+              <w:pStyle w:val="oancuaDanhsach"/>
               <w:spacing w:line="276" w:lineRule="auto"/>
               <w:ind w:left="0"/>
               <w:jc w:val="center"/>
@@ -6643,7 +6645,7 @@
           </w:tcPr>
           <w:p>
             <w:pPr>
-              <w:pStyle w:val="ListParagraph"/>
+              <w:pStyle w:val="oancuaDanhsach"/>
               <w:spacing w:line="276" w:lineRule="auto"/>
               <w:ind w:left="0"/>
               <w:jc w:val="center"/>
@@ -6667,7 +6669,7 @@
     </w:tbl>
     <w:p>
       <w:pPr>
-        <w:pStyle w:val="ListParagraph"/>
+        <w:pStyle w:val="oancuaDanhsach"/>
         <w:spacing w:after="0"/>
         <w:ind w:left="1440"/>
         <w:rPr>
@@ -6679,7 +6681,7 @@
     </w:p>
     <w:p>
       <w:pPr>
-        <w:pStyle w:val="ListParagraph"/>
+        <w:pStyle w:val="oancuaDanhsach"/>
         <w:numPr>
           <w:ilvl w:val="0"/>
           <w:numId w:val="12"/>
@@ -6714,7 +6716,7 @@
     </w:p>
     <w:p>
       <w:pPr>
-        <w:pStyle w:val="ListParagraph"/>
+        <w:pStyle w:val="oancuaDanhsach"/>
         <w:spacing w:after="0"/>
         <w:ind w:left="1440"/>
         <w:rPr>
@@ -6740,7 +6742,7 @@
     </w:p>
     <w:tbl>
       <w:tblPr>
-        <w:tblStyle w:val="TableGrid"/>
+        <w:tblStyle w:val="LiBang"/>
         <w:tblW w:w="0" w:type="auto"/>
         <w:tblInd w:w="1440" w:type="dxa"/>
         <w:tblLook w:val="04A0" w:firstRow="1" w:lastRow="0" w:firstColumn="1" w:lastColumn="0" w:noHBand="0" w:noVBand="1"/>
@@ -6758,7 +6760,7 @@
           </w:tcPr>
           <w:p>
             <w:pPr>
-              <w:pStyle w:val="ListParagraph"/>
+              <w:pStyle w:val="oancuaDanhsach"/>
               <w:spacing w:line="276" w:lineRule="auto"/>
               <w:ind w:left="0"/>
               <w:jc w:val="center"/>
@@ -6784,7 +6786,7 @@
           </w:tcPr>
           <w:p>
             <w:pPr>
-              <w:pStyle w:val="ListParagraph"/>
+              <w:pStyle w:val="oancuaDanhsach"/>
               <w:spacing w:line="276" w:lineRule="auto"/>
               <w:ind w:left="0"/>
               <w:jc w:val="center"/>
@@ -6810,7 +6812,7 @@
           </w:tcPr>
           <w:p>
             <w:pPr>
-              <w:pStyle w:val="ListParagraph"/>
+              <w:pStyle w:val="oancuaDanhsach"/>
               <w:spacing w:line="276" w:lineRule="auto"/>
               <w:ind w:left="0"/>
               <w:jc w:val="center"/>
@@ -6836,7 +6838,7 @@
           </w:tcPr>
           <w:p>
             <w:pPr>
-              <w:pStyle w:val="ListParagraph"/>
+              <w:pStyle w:val="oancuaDanhsach"/>
               <w:spacing w:line="276" w:lineRule="auto"/>
               <w:ind w:left="0"/>
               <w:jc w:val="center"/>
@@ -6864,7 +6866,7 @@
           </w:tcPr>
           <w:p>
             <w:pPr>
-              <w:pStyle w:val="ListParagraph"/>
+              <w:pStyle w:val="oancuaDanhsach"/>
               <w:spacing w:line="276" w:lineRule="auto"/>
               <w:ind w:left="0"/>
               <w:rPr>
@@ -6889,7 +6891,7 @@
           </w:tcPr>
           <w:p>
             <w:pPr>
-              <w:pStyle w:val="ListParagraph"/>
+              <w:pStyle w:val="oancuaDanhsach"/>
               <w:spacing w:line="276" w:lineRule="auto"/>
               <w:ind w:left="0"/>
               <w:jc w:val="center"/>
@@ -6915,7 +6917,7 @@
           </w:tcPr>
           <w:p>
             <w:pPr>
-              <w:pStyle w:val="ListParagraph"/>
+              <w:pStyle w:val="oancuaDanhsach"/>
               <w:spacing w:line="276" w:lineRule="auto"/>
               <w:ind w:left="0"/>
               <w:jc w:val="center"/>
@@ -6941,7 +6943,7 @@
           </w:tcPr>
           <w:p>
             <w:pPr>
-              <w:pStyle w:val="ListParagraph"/>
+              <w:pStyle w:val="oancuaDanhsach"/>
               <w:spacing w:line="276" w:lineRule="auto"/>
               <w:ind w:left="0"/>
               <w:jc w:val="center"/>
@@ -6969,7 +6971,7 @@
           </w:tcPr>
           <w:p>
             <w:pPr>
-              <w:pStyle w:val="ListParagraph"/>
+              <w:pStyle w:val="oancuaDanhsach"/>
               <w:spacing w:line="276" w:lineRule="auto"/>
               <w:ind w:left="0"/>
               <w:rPr>
@@ -6994,7 +6996,7 @@
           </w:tcPr>
           <w:p>
             <w:pPr>
-              <w:pStyle w:val="ListParagraph"/>
+              <w:pStyle w:val="oancuaDanhsach"/>
               <w:spacing w:line="276" w:lineRule="auto"/>
               <w:ind w:left="0"/>
               <w:jc w:val="center"/>
@@ -7020,7 +7022,7 @@
           </w:tcPr>
           <w:p>
             <w:pPr>
-              <w:pStyle w:val="ListParagraph"/>
+              <w:pStyle w:val="oancuaDanhsach"/>
               <w:spacing w:line="276" w:lineRule="auto"/>
               <w:ind w:left="0"/>
               <w:jc w:val="center"/>
@@ -7046,7 +7048,7 @@
           </w:tcPr>
           <w:p>
             <w:pPr>
-              <w:pStyle w:val="ListParagraph"/>
+              <w:pStyle w:val="oancuaDanhsach"/>
               <w:spacing w:line="276" w:lineRule="auto"/>
               <w:ind w:left="0"/>
               <w:jc w:val="center"/>
@@ -7074,7 +7076,7 @@
           </w:tcPr>
           <w:p>
             <w:pPr>
-              <w:pStyle w:val="ListParagraph"/>
+              <w:pStyle w:val="oancuaDanhsach"/>
               <w:spacing w:line="276" w:lineRule="auto"/>
               <w:ind w:left="0"/>
               <w:rPr>
@@ -7099,7 +7101,7 @@
           </w:tcPr>
           <w:p>
             <w:pPr>
-              <w:pStyle w:val="ListParagraph"/>
+              <w:pStyle w:val="oancuaDanhsach"/>
               <w:spacing w:line="276" w:lineRule="auto"/>
               <w:ind w:left="0"/>
               <w:jc w:val="center"/>
@@ -7125,7 +7127,7 @@
           </w:tcPr>
           <w:p>
             <w:pPr>
-              <w:pStyle w:val="ListParagraph"/>
+              <w:pStyle w:val="oancuaDanhsach"/>
               <w:spacing w:line="276" w:lineRule="auto"/>
               <w:ind w:left="0"/>
               <w:jc w:val="center"/>
@@ -7151,7 +7153,7 @@
           </w:tcPr>
           <w:p>
             <w:pPr>
-              <w:pStyle w:val="ListParagraph"/>
+              <w:pStyle w:val="oancuaDanhsach"/>
               <w:spacing w:line="276" w:lineRule="auto"/>
               <w:ind w:left="0"/>
               <w:jc w:val="center"/>
@@ -7179,7 +7181,7 @@
           </w:tcPr>
           <w:p>
             <w:pPr>
-              <w:pStyle w:val="ListParagraph"/>
+              <w:pStyle w:val="oancuaDanhsach"/>
               <w:spacing w:line="276" w:lineRule="auto"/>
               <w:ind w:left="0"/>
               <w:rPr>
@@ -7204,7 +7206,7 @@
           </w:tcPr>
           <w:p>
             <w:pPr>
-              <w:pStyle w:val="ListParagraph"/>
+              <w:pStyle w:val="oancuaDanhsach"/>
               <w:spacing w:line="276" w:lineRule="auto"/>
               <w:ind w:left="0"/>
               <w:jc w:val="center"/>
@@ -7230,7 +7232,7 @@
           </w:tcPr>
           <w:p>
             <w:pPr>
-              <w:pStyle w:val="ListParagraph"/>
+              <w:pStyle w:val="oancuaDanhsach"/>
               <w:spacing w:line="276" w:lineRule="auto"/>
               <w:ind w:left="0"/>
               <w:jc w:val="center"/>
@@ -7256,7 +7258,7 @@
           </w:tcPr>
           <w:p>
             <w:pPr>
-              <w:pStyle w:val="ListParagraph"/>
+              <w:pStyle w:val="oancuaDanhsach"/>
               <w:spacing w:line="276" w:lineRule="auto"/>
               <w:ind w:left="0"/>
               <w:jc w:val="center"/>
@@ -7284,7 +7286,7 @@
           </w:tcPr>
           <w:p>
             <w:pPr>
-              <w:pStyle w:val="ListParagraph"/>
+              <w:pStyle w:val="oancuaDanhsach"/>
               <w:spacing w:line="276" w:lineRule="auto"/>
               <w:ind w:left="0"/>
               <w:rPr>
@@ -7309,7 +7311,7 @@
           </w:tcPr>
           <w:p>
             <w:pPr>
-              <w:pStyle w:val="ListParagraph"/>
+              <w:pStyle w:val="oancuaDanhsach"/>
               <w:spacing w:line="276" w:lineRule="auto"/>
               <w:ind w:left="0"/>
               <w:jc w:val="center"/>
@@ -7335,7 +7337,7 @@
           </w:tcPr>
           <w:p>
             <w:pPr>
-              <w:pStyle w:val="ListParagraph"/>
+              <w:pStyle w:val="oancuaDanhsach"/>
               <w:spacing w:line="276" w:lineRule="auto"/>
               <w:ind w:left="0"/>
               <w:jc w:val="center"/>
@@ -7361,7 +7363,7 @@
           </w:tcPr>
           <w:p>
             <w:pPr>
-              <w:pStyle w:val="ListParagraph"/>
+              <w:pStyle w:val="oancuaDanhsach"/>
               <w:spacing w:line="276" w:lineRule="auto"/>
               <w:ind w:left="0"/>
               <w:jc w:val="center"/>
@@ -7389,7 +7391,7 @@
           </w:tcPr>
           <w:p>
             <w:pPr>
-              <w:pStyle w:val="ListParagraph"/>
+              <w:pStyle w:val="oancuaDanhsach"/>
               <w:spacing w:line="276" w:lineRule="auto"/>
               <w:ind w:left="0"/>
               <w:rPr>
@@ -7414,7 +7416,7 @@
           </w:tcPr>
           <w:p>
             <w:pPr>
-              <w:pStyle w:val="ListParagraph"/>
+              <w:pStyle w:val="oancuaDanhsach"/>
               <w:spacing w:line="276" w:lineRule="auto"/>
               <w:ind w:left="0"/>
               <w:jc w:val="center"/>
@@ -7440,7 +7442,7 @@
           </w:tcPr>
           <w:p>
             <w:pPr>
-              <w:pStyle w:val="ListParagraph"/>
+              <w:pStyle w:val="oancuaDanhsach"/>
               <w:spacing w:line="276" w:lineRule="auto"/>
               <w:ind w:left="0"/>
               <w:jc w:val="center"/>
@@ -7466,7 +7468,7 @@
           </w:tcPr>
           <w:p>
             <w:pPr>
-              <w:pStyle w:val="ListParagraph"/>
+              <w:pStyle w:val="oancuaDanhsach"/>
               <w:spacing w:line="276" w:lineRule="auto"/>
               <w:ind w:left="0"/>
               <w:jc w:val="center"/>
@@ -7490,7 +7492,7 @@
     </w:tbl>
     <w:p>
       <w:pPr>
-        <w:pStyle w:val="ListParagraph"/>
+        <w:pStyle w:val="oancuaDanhsach"/>
         <w:spacing w:after="0"/>
         <w:ind w:left="1440"/>
         <w:outlineLvl w:val="1"/>
@@ -7503,7 +7505,7 @@
     </w:p>
     <w:p>
       <w:pPr>
-        <w:pStyle w:val="ListParagraph"/>
+        <w:pStyle w:val="oancuaDanhsach"/>
         <w:numPr>
           <w:ilvl w:val="0"/>
           <w:numId w:val="10"/>
@@ -7655,7 +7657,7 @@
     </w:p>
     <w:tbl>
       <w:tblPr>
-        <w:tblStyle w:val="TableGrid"/>
+        <w:tblStyle w:val="LiBang"/>
         <w:tblW w:w="0" w:type="auto"/>
         <w:tblInd w:w="1452" w:type="dxa"/>
         <w:tblLook w:val="04A0" w:firstRow="1" w:lastRow="0" w:firstColumn="1" w:lastColumn="0" w:noHBand="0" w:noVBand="1"/>
@@ -8064,7 +8066,7 @@
     </w:p>
     <w:p>
       <w:pPr>
-        <w:pStyle w:val="ListParagraph"/>
+        <w:pStyle w:val="oancuaDanhsach"/>
         <w:numPr>
           <w:ilvl w:val="0"/>
           <w:numId w:val="10"/>
@@ -8104,7 +8106,7 @@
     </w:p>
     <w:p>
       <w:pPr>
-        <w:pStyle w:val="ListParagraph"/>
+        <w:pStyle w:val="oancuaDanhsach"/>
         <w:spacing w:after="0"/>
         <w:ind w:left="1441"/>
         <w:rPr>
@@ -8130,7 +8132,7 @@
     </w:p>
     <w:p>
       <w:pPr>
-        <w:pStyle w:val="ListParagraph"/>
+        <w:pStyle w:val="oancuaDanhsach"/>
         <w:spacing w:after="0"/>
         <w:ind w:left="1441"/>
         <w:rPr>
@@ -8151,7 +8153,7 @@
     </w:p>
     <w:p>
       <w:pPr>
-        <w:pStyle w:val="ListParagraph"/>
+        <w:pStyle w:val="oancuaDanhsach"/>
         <w:spacing w:after="0"/>
         <w:ind w:left="1441"/>
         <w:rPr>
@@ -8177,7 +8179,7 @@
     </w:p>
     <w:p>
       <w:pPr>
-        <w:pStyle w:val="ListParagraph"/>
+        <w:pStyle w:val="oancuaDanhsach"/>
         <w:spacing w:after="0"/>
         <w:ind w:left="1441"/>
         <w:rPr>
@@ -8197,7 +8199,7 @@
     </w:p>
     <w:p>
       <w:pPr>
-        <w:pStyle w:val="ListParagraph"/>
+        <w:pStyle w:val="oancuaDanhsach"/>
         <w:spacing w:after="0"/>
         <w:ind w:left="721"/>
         <w:rPr>
@@ -8209,7 +8211,7 @@
     </w:p>
     <w:p>
       <w:pPr>
-        <w:pStyle w:val="ListParagraph"/>
+        <w:pStyle w:val="oancuaDanhsach"/>
         <w:spacing w:after="0"/>
         <w:ind w:left="721"/>
         <w:rPr>
@@ -8221,7 +8223,7 @@
     </w:p>
     <w:p>
       <w:pPr>
-        <w:pStyle w:val="ListParagraph"/>
+        <w:pStyle w:val="oancuaDanhsach"/>
         <w:numPr>
           <w:ilvl w:val="0"/>
           <w:numId w:val="10"/>
@@ -8251,7 +8253,7 @@
     </w:p>
     <w:p>
       <w:pPr>
-        <w:pStyle w:val="ListParagraph"/>
+        <w:pStyle w:val="oancuaDanhsach"/>
         <w:spacing w:after="0"/>
         <w:ind w:left="1441"/>
         <w:rPr>
@@ -8288,7 +8290,7 @@
     </w:p>
     <w:p>
       <w:pPr>
-        <w:pStyle w:val="ListParagraph"/>
+        <w:pStyle w:val="oancuaDanhsach"/>
         <w:spacing w:after="0"/>
         <w:ind w:left="1441"/>
         <w:rPr>
@@ -8308,7 +8310,7 @@
     </w:p>
     <w:p>
       <w:pPr>
-        <w:pStyle w:val="ListParagraph"/>
+        <w:pStyle w:val="oancuaDanhsach"/>
         <w:spacing w:after="0"/>
         <w:ind w:left="1441"/>
         <w:rPr>
@@ -8334,7 +8336,7 @@
     </w:p>
     <w:tbl>
       <w:tblPr>
-        <w:tblStyle w:val="TableGrid"/>
+        <w:tblStyle w:val="LiBang"/>
         <w:tblW w:w="7546" w:type="dxa"/>
         <w:tblInd w:w="1441" w:type="dxa"/>
         <w:tblLook w:val="04A0" w:firstRow="1" w:lastRow="0" w:firstColumn="1" w:lastColumn="0" w:noHBand="0" w:noVBand="1"/>
@@ -8355,7 +8357,7 @@
           </w:tcPr>
           <w:p>
             <w:pPr>
-              <w:pStyle w:val="ListParagraph"/>
+              <w:pStyle w:val="oancuaDanhsach"/>
               <w:spacing w:line="276" w:lineRule="auto"/>
               <w:ind w:left="0"/>
               <w:jc w:val="center"/>
@@ -8381,7 +8383,7 @@
           </w:tcPr>
           <w:p>
             <w:pPr>
-              <w:pStyle w:val="ListParagraph"/>
+              <w:pStyle w:val="oancuaDanhsach"/>
               <w:spacing w:line="276" w:lineRule="auto"/>
               <w:ind w:left="0"/>
               <w:jc w:val="center"/>
@@ -8407,7 +8409,7 @@
           </w:tcPr>
           <w:p>
             <w:pPr>
-              <w:pStyle w:val="ListParagraph"/>
+              <w:pStyle w:val="oancuaDanhsach"/>
               <w:spacing w:line="276" w:lineRule="auto"/>
               <w:ind w:left="0"/>
               <w:jc w:val="center"/>
@@ -8433,7 +8435,7 @@
           </w:tcPr>
           <w:p>
             <w:pPr>
-              <w:pStyle w:val="ListParagraph"/>
+              <w:pStyle w:val="oancuaDanhsach"/>
               <w:spacing w:line="276" w:lineRule="auto"/>
               <w:ind w:left="0"/>
               <w:jc w:val="center"/>
@@ -8464,7 +8466,7 @@
           </w:tcPr>
           <w:p>
             <w:pPr>
-              <w:pStyle w:val="ListParagraph"/>
+              <w:pStyle w:val="oancuaDanhsach"/>
               <w:spacing w:line="276" w:lineRule="auto"/>
               <w:ind w:left="0"/>
               <w:rPr>
@@ -8489,7 +8491,7 @@
           </w:tcPr>
           <w:p>
             <w:pPr>
-              <w:pStyle w:val="ListParagraph"/>
+              <w:pStyle w:val="oancuaDanhsach"/>
               <w:spacing w:line="276" w:lineRule="auto"/>
               <w:ind w:left="0"/>
               <w:jc w:val="center"/>
@@ -8515,7 +8517,7 @@
           </w:tcPr>
           <w:p>
             <w:pPr>
-              <w:pStyle w:val="ListParagraph"/>
+              <w:pStyle w:val="oancuaDanhsach"/>
               <w:spacing w:line="276" w:lineRule="auto"/>
               <w:ind w:left="0"/>
               <w:jc w:val="center"/>
@@ -8541,7 +8543,7 @@
           </w:tcPr>
           <w:p>
             <w:pPr>
-              <w:pStyle w:val="ListParagraph"/>
+              <w:pStyle w:val="oancuaDanhsach"/>
               <w:spacing w:line="276" w:lineRule="auto"/>
               <w:ind w:left="0"/>
               <w:jc w:val="center"/>
@@ -8565,7 +8567,7 @@
     </w:tbl>
     <w:p>
       <w:pPr>
-        <w:pStyle w:val="ListParagraph"/>
+        <w:pStyle w:val="oancuaDanhsach"/>
         <w:spacing w:after="0"/>
         <w:outlineLvl w:val="0"/>
         <w:rPr>
@@ -8602,7 +8604,7 @@
     </w:p>
     <w:p>
       <w:pPr>
-        <w:pStyle w:val="ListParagraph"/>
+        <w:pStyle w:val="oancuaDanhsach"/>
         <w:numPr>
           <w:ilvl w:val="0"/>
           <w:numId w:val="6"/>
@@ -8646,7 +8648,7 @@
     </w:p>
     <w:tbl>
       <w:tblPr>
-        <w:tblStyle w:val="TableGrid"/>
+        <w:tblStyle w:val="LiBang"/>
         <w:tblW w:w="10512" w:type="dxa"/>
         <w:jc w:val="center"/>
         <w:tblLayout w:type="fixed"/>
@@ -11663,7 +11665,7 @@
     </w:p>
     <w:p>
       <w:pPr>
-        <w:pStyle w:val="ListParagraph"/>
+        <w:pStyle w:val="oancuaDanhsach"/>
         <w:numPr>
           <w:ilvl w:val="0"/>
           <w:numId w:val="6"/>
@@ -11695,7 +11697,7 @@
     </w:p>
     <w:p>
       <w:pPr>
-        <w:pStyle w:val="ListParagraph"/>
+        <w:pStyle w:val="oancuaDanhsach"/>
         <w:numPr>
           <w:ilvl w:val="0"/>
           <w:numId w:val="19"/>
@@ -15396,7 +15398,7 @@
     </w:p>
     <w:p>
       <w:pPr>
-        <w:pStyle w:val="ListParagraph"/>
+        <w:pStyle w:val="oancuaDanhsach"/>
         <w:numPr>
           <w:ilvl w:val="0"/>
           <w:numId w:val="19"/>
@@ -16676,7 +16678,7 @@
     </w:p>
     <w:tbl>
       <w:tblPr>
-        <w:tblStyle w:val="TableGrid"/>
+        <w:tblStyle w:val="LiBang"/>
         <w:tblW w:w="8640" w:type="dxa"/>
         <w:tblInd w:w="715" w:type="dxa"/>
         <w:tblLook w:val="04A0" w:firstRow="1" w:lastRow="0" w:firstColumn="1" w:lastColumn="0" w:noHBand="0" w:noVBand="1"/>
@@ -17832,7 +17834,7 @@
     </w:p>
     <w:p>
       <w:pPr>
-        <w:pStyle w:val="ListParagraph"/>
+        <w:pStyle w:val="oancuaDanhsach"/>
         <w:numPr>
           <w:ilvl w:val="0"/>
           <w:numId w:val="19"/>
@@ -17980,7 +17982,7 @@
     </w:p>
     <w:tbl>
       <w:tblPr>
-        <w:tblStyle w:val="TableGrid"/>
+        <w:tblStyle w:val="LiBang"/>
         <w:tblW w:w="9468" w:type="dxa"/>
         <w:tblLook w:val="04A0" w:firstRow="1" w:lastRow="0" w:firstColumn="1" w:lastColumn="0" w:noHBand="0" w:noVBand="1"/>
       </w:tblPr>
@@ -22914,7 +22916,7 @@
     </w:p>
     <w:tbl>
       <w:tblPr>
-        <w:tblStyle w:val="TableGrid"/>
+        <w:tblStyle w:val="LiBang"/>
         <w:tblW w:w="9408" w:type="dxa"/>
         <w:tblInd w:w="720" w:type="dxa"/>
         <w:tblLook w:val="04A0" w:firstRow="1" w:lastRow="0" w:firstColumn="1" w:lastColumn="0" w:noHBand="0" w:noVBand="1"/>
@@ -25719,7 +25721,7 @@
     </w:p>
     <w:p>
       <w:pPr>
-        <w:pStyle w:val="ListParagraph"/>
+        <w:pStyle w:val="oancuaDanhsach"/>
         <w:numPr>
           <w:ilvl w:val="0"/>
           <w:numId w:val="19"/>
@@ -25842,7 +25844,7 @@
     </w:p>
     <w:tbl>
       <w:tblPr>
-        <w:tblStyle w:val="TableGrid"/>
+        <w:tblStyle w:val="LiBang"/>
         <w:tblW w:w="0" w:type="auto"/>
         <w:tblLook w:val="04A0" w:firstRow="1" w:lastRow="0" w:firstColumn="1" w:lastColumn="0" w:noHBand="0" w:noVBand="1"/>
       </w:tblPr>
@@ -28856,7 +28858,7 @@
     </w:p>
     <w:tbl>
       <w:tblPr>
-        <w:tblStyle w:val="TableGrid"/>
+        <w:tblStyle w:val="LiBang"/>
         <w:tblW w:w="8550" w:type="dxa"/>
         <w:tblInd w:w="715" w:type="dxa"/>
         <w:tblLook w:val="04A0" w:firstRow="1" w:lastRow="0" w:firstColumn="1" w:lastColumn="0" w:noHBand="0" w:noVBand="1"/>
@@ -31125,7 +31127,7 @@
     </w:p>
     <w:p>
       <w:pPr>
-        <w:pStyle w:val="ListParagraph"/>
+        <w:pStyle w:val="oancuaDanhsach"/>
         <w:spacing w:after="0" w:line="276" w:lineRule="auto"/>
         <w:jc w:val="both"/>
         <w:outlineLvl w:val="1"/>
@@ -31214,7 +31216,7 @@
         </w:tcPr>
         <w:p>
           <w:pPr>
-            <w:pStyle w:val="Header"/>
+            <w:pStyle w:val="utrang"/>
             <w:tabs>
               <w:tab w:val="clear" w:pos="4680"/>
               <w:tab w:val="clear" w:pos="9360"/>
@@ -31237,7 +31239,7 @@
         </w:tcPr>
         <w:p>
           <w:pPr>
-            <w:pStyle w:val="Header"/>
+            <w:pStyle w:val="utrang"/>
             <w:tabs>
               <w:tab w:val="clear" w:pos="4680"/>
               <w:tab w:val="clear" w:pos="9360"/>
@@ -31282,7 +31284,7 @@
             </w:tcPr>
             <w:p>
               <w:pPr>
-                <w:pStyle w:val="Footer"/>
+                <w:pStyle w:val="Chntrang"/>
                 <w:tabs>
                   <w:tab w:val="clear" w:pos="4680"/>
                   <w:tab w:val="clear" w:pos="9360"/>
@@ -31315,7 +31317,7 @@
         </w:tcPr>
         <w:p>
           <w:pPr>
-            <w:pStyle w:val="Footer"/>
+            <w:pStyle w:val="Chntrang"/>
             <w:tabs>
               <w:tab w:val="clear" w:pos="4680"/>
               <w:tab w:val="clear" w:pos="9360"/>
@@ -31381,7 +31383,7 @@
   </w:tbl>
   <w:p>
     <w:pPr>
-      <w:pStyle w:val="Footer"/>
+      <w:pStyle w:val="Chntrang"/>
     </w:pPr>
   </w:p>
   <w:p/>
@@ -31423,7 +31425,7 @@
         </w:tcPr>
         <w:p>
           <w:pPr>
-            <w:pStyle w:val="Header"/>
+            <w:pStyle w:val="utrang"/>
             <w:tabs>
               <w:tab w:val="clear" w:pos="4680"/>
               <w:tab w:val="clear" w:pos="9360"/>
@@ -31446,7 +31448,7 @@
         </w:tcPr>
         <w:p>
           <w:pPr>
-            <w:pStyle w:val="Header"/>
+            <w:pStyle w:val="utrang"/>
             <w:tabs>
               <w:tab w:val="clear" w:pos="4680"/>
               <w:tab w:val="clear" w:pos="9360"/>
@@ -31491,7 +31493,7 @@
             </w:tcPr>
             <w:p>
               <w:pPr>
-                <w:pStyle w:val="Footer"/>
+                <w:pStyle w:val="Chntrang"/>
                 <w:tabs>
                   <w:tab w:val="clear" w:pos="4680"/>
                   <w:tab w:val="clear" w:pos="9360"/>
@@ -31524,7 +31526,7 @@
         </w:tcPr>
         <w:p>
           <w:pPr>
-            <w:pStyle w:val="Footer"/>
+            <w:pStyle w:val="Chntrang"/>
             <w:tabs>
               <w:tab w:val="clear" w:pos="4680"/>
               <w:tab w:val="clear" w:pos="9360"/>
@@ -31590,7 +31592,7 @@
   </w:tbl>
   <w:p>
     <w:pPr>
-      <w:pStyle w:val="Footer"/>
+      <w:pStyle w:val="Chntrang"/>
     </w:pPr>
   </w:p>
   <w:p/>
@@ -31631,7 +31633,7 @@
 <w:hdr xmlns:wpc="http://schemas.microsoft.com/office/word/2010/wordprocessingCanvas" xmlns:cx="http://schemas.microsoft.com/office/drawing/2014/chartex" xmlns:cx1="http://schemas.microsoft.com/office/drawing/2015/9/8/chartex" xmlns:cx2="http://schemas.microsoft.com/office/drawing/2015/10/21/chartex" xmlns:cx3="http://schemas.microsoft.com/office/drawing/2016/5/9/chartex" xmlns:cx4="http://schemas.microsoft.com/office/drawing/2016/5/10/chartex" xmlns:cx5="http://schemas.microsoft.com/office/drawing/2016/5/11/chartex" xmlns:cx6="http://schemas.microsoft.com/office/drawing/2016/5/12/chartex" xmlns:cx7="http://schemas.microsoft.com/office/drawing/2016/5/13/chartex" xmlns:cx8="http://schemas.microsoft.com/office/drawing/2016/5/14/chartex" xmlns:mc="http://schemas.openxmlformats.org/markup-compatibility/2006" xmlns:aink="http://schemas.microsoft.com/office/drawing/2016/ink" xmlns:am3d="http://schemas.microsoft.com/office/drawing/2017/model3d" xmlns:o="urn:schemas-microsoft-com:office:office" xmlns:r="http://schemas.openxmlformats.org/officeDocument/2006/relationships" xmlns:m="http://schemas.openxmlformats.org/officeDocument/2006/math" xmlns:v="urn:schemas-microsoft-com:vml" xmlns:wp14="http://schemas.microsoft.com/office/word/2010/wordprocessingDrawing" xmlns:wp="http://schemas.openxmlformats.org/drawingml/2006/wordprocessingDrawing" xmlns:w10="urn:schemas-microsoft-com:office:word" xmlns:w="http://schemas.openxmlformats.org/wordprocessingml/2006/main" xmlns:w14="http://schemas.microsoft.com/office/word/2010/wordml" xmlns:w15="http://schemas.microsoft.com/office/word/2012/wordml" xmlns:w16cex="http://schemas.microsoft.com/office/word/2018/wordml/cex" xmlns:w16cid="http://schemas.microsoft.com/office/word/2016/wordml/cid" xmlns:w16="http://schemas.microsoft.com/office/word/2018/wordml" xmlns:w16sdtdh="http://schemas.microsoft.com/office/word/2020/wordml/sdtdatahash" xmlns:w16se="http://schemas.microsoft.com/office/word/2015/wordml/symex" xmlns:wpg="http://schemas.microsoft.com/office/word/2010/wordprocessingGroup" xmlns:wpi="http://schemas.microsoft.com/office/word/2010/wordprocessingInk" xmlns:wne="http://schemas.microsoft.com/office/word/2006/wordml" xmlns:wps="http://schemas.microsoft.com/office/word/2010/wordprocessingShape" mc:Ignorable="w14 w15 w16se w16cid w16 w16cex w16sdtdh wp14">
   <w:p>
     <w:pPr>
-      <w:pStyle w:val="Header"/>
+      <w:pStyle w:val="utrang"/>
     </w:pPr>
     <w:r>
       <w:rPr>
@@ -31779,7 +31781,7 @@
   </w:p>
   <w:p>
     <w:pPr>
-      <w:pStyle w:val="Header"/>
+      <w:pStyle w:val="utrang"/>
     </w:pPr>
   </w:p>
   <w:p/>
@@ -31962,6 +31964,92 @@
     </w:lvl>
   </w:abstractNum>
   <w:abstractNum w:abstractNumId="2" w15:restartNumberingAfterBreak="0">
+    <w:nsid w:val="127D6C1F"/>
+    <w:multiLevelType w:val="hybridMultilevel"/>
+    <w:tmpl w:val="AA8A12BE"/>
+    <w:lvl w:ilvl="0" w:tplc="FFFFFFFF">
+      <w:start w:val="1"/>
+      <w:numFmt w:val="decimal"/>
+      <w:lvlText w:val="%1."/>
+      <w:lvlJc w:val="left"/>
+      <w:pPr>
+        <w:ind w:left="1440" w:hanging="360"/>
+      </w:pPr>
+    </w:lvl>
+    <w:lvl w:ilvl="1" w:tplc="FFFFFFFF">
+      <w:start w:val="1"/>
+      <w:numFmt w:val="lowerLetter"/>
+      <w:lvlText w:val="%2."/>
+      <w:lvlJc w:val="left"/>
+      <w:pPr>
+        <w:ind w:left="2160" w:hanging="360"/>
+      </w:pPr>
+    </w:lvl>
+    <w:lvl w:ilvl="2" w:tplc="FFFFFFFF" w:tentative="1">
+      <w:start w:val="1"/>
+      <w:numFmt w:val="lowerRoman"/>
+      <w:lvlText w:val="%3."/>
+      <w:lvlJc w:val="right"/>
+      <w:pPr>
+        <w:ind w:left="2880" w:hanging="180"/>
+      </w:pPr>
+    </w:lvl>
+    <w:lvl w:ilvl="3" w:tplc="FFFFFFFF" w:tentative="1">
+      <w:start w:val="1"/>
+      <w:numFmt w:val="decimal"/>
+      <w:lvlText w:val="%4."/>
+      <w:lvlJc w:val="left"/>
+      <w:pPr>
+        <w:ind w:left="3600" w:hanging="360"/>
+      </w:pPr>
+    </w:lvl>
+    <w:lvl w:ilvl="4" w:tplc="FFFFFFFF" w:tentative="1">
+      <w:start w:val="1"/>
+      <w:numFmt w:val="lowerLetter"/>
+      <w:lvlText w:val="%5."/>
+      <w:lvlJc w:val="left"/>
+      <w:pPr>
+        <w:ind w:left="4320" w:hanging="360"/>
+      </w:pPr>
+    </w:lvl>
+    <w:lvl w:ilvl="5" w:tplc="FFFFFFFF" w:tentative="1">
+      <w:start w:val="1"/>
+      <w:numFmt w:val="lowerRoman"/>
+      <w:lvlText w:val="%6."/>
+      <w:lvlJc w:val="right"/>
+      <w:pPr>
+        <w:ind w:left="5040" w:hanging="180"/>
+      </w:pPr>
+    </w:lvl>
+    <w:lvl w:ilvl="6" w:tplc="FFFFFFFF" w:tentative="1">
+      <w:start w:val="1"/>
+      <w:numFmt w:val="decimal"/>
+      <w:lvlText w:val="%7."/>
+      <w:lvlJc w:val="left"/>
+      <w:pPr>
+        <w:ind w:left="5760" w:hanging="360"/>
+      </w:pPr>
+    </w:lvl>
+    <w:lvl w:ilvl="7" w:tplc="FFFFFFFF" w:tentative="1">
+      <w:start w:val="1"/>
+      <w:numFmt w:val="lowerLetter"/>
+      <w:lvlText w:val="%8."/>
+      <w:lvlJc w:val="left"/>
+      <w:pPr>
+        <w:ind w:left="6480" w:hanging="360"/>
+      </w:pPr>
+    </w:lvl>
+    <w:lvl w:ilvl="8" w:tplc="FFFFFFFF" w:tentative="1">
+      <w:start w:val="1"/>
+      <w:numFmt w:val="lowerRoman"/>
+      <w:lvlText w:val="%9."/>
+      <w:lvlJc w:val="right"/>
+      <w:pPr>
+        <w:ind w:left="7200" w:hanging="180"/>
+      </w:pPr>
+    </w:lvl>
+  </w:abstractNum>
+  <w:abstractNum w:abstractNumId="3" w15:restartNumberingAfterBreak="0">
     <w:nsid w:val="16591C25"/>
     <w:multiLevelType w:val="hybridMultilevel"/>
     <w:tmpl w:val="CFA0D43E"/>
@@ -32073,7 +32161,7 @@
       </w:rPr>
     </w:lvl>
   </w:abstractNum>
-  <w:abstractNum w:abstractNumId="3" w15:restartNumberingAfterBreak="0">
+  <w:abstractNum w:abstractNumId="4" w15:restartNumberingAfterBreak="0">
     <w:nsid w:val="1B7458F0"/>
     <w:multiLevelType w:val="hybridMultilevel"/>
     <w:tmpl w:val="7E26DD3C"/>
@@ -32164,7 +32252,7 @@
       </w:pPr>
     </w:lvl>
   </w:abstractNum>
-  <w:abstractNum w:abstractNumId="4" w15:restartNumberingAfterBreak="0">
+  <w:abstractNum w:abstractNumId="5" w15:restartNumberingAfterBreak="0">
     <w:nsid w:val="1C936B39"/>
     <w:multiLevelType w:val="hybridMultilevel"/>
     <w:tmpl w:val="85D00CBC"/>
@@ -32276,7 +32364,7 @@
       </w:rPr>
     </w:lvl>
   </w:abstractNum>
-  <w:abstractNum w:abstractNumId="5" w15:restartNumberingAfterBreak="0">
+  <w:abstractNum w:abstractNumId="6" w15:restartNumberingAfterBreak="0">
     <w:nsid w:val="23373519"/>
     <w:multiLevelType w:val="hybridMultilevel"/>
     <w:tmpl w:val="7CDC9E26"/>
@@ -32362,7 +32450,7 @@
       </w:pPr>
     </w:lvl>
   </w:abstractNum>
-  <w:abstractNum w:abstractNumId="6" w15:restartNumberingAfterBreak="0">
+  <w:abstractNum w:abstractNumId="7" w15:restartNumberingAfterBreak="0">
     <w:nsid w:val="29F41FA9"/>
     <w:multiLevelType w:val="hybridMultilevel"/>
     <w:tmpl w:val="C64040B0"/>
@@ -32451,7 +32539,7 @@
       </w:pPr>
     </w:lvl>
   </w:abstractNum>
-  <w:abstractNum w:abstractNumId="7" w15:restartNumberingAfterBreak="0">
+  <w:abstractNum w:abstractNumId="8" w15:restartNumberingAfterBreak="0">
     <w:nsid w:val="362D241F"/>
     <w:multiLevelType w:val="hybridMultilevel"/>
     <w:tmpl w:val="F61E955A"/>
@@ -32537,7 +32625,7 @@
       </w:pPr>
     </w:lvl>
   </w:abstractNum>
-  <w:abstractNum w:abstractNumId="8" w15:restartNumberingAfterBreak="0">
+  <w:abstractNum w:abstractNumId="9" w15:restartNumberingAfterBreak="0">
     <w:nsid w:val="371E3786"/>
     <w:multiLevelType w:val="hybridMultilevel"/>
     <w:tmpl w:val="AA8A12BE"/>
@@ -32623,7 +32711,7 @@
       </w:pPr>
     </w:lvl>
   </w:abstractNum>
-  <w:abstractNum w:abstractNumId="9" w15:restartNumberingAfterBreak="0">
+  <w:abstractNum w:abstractNumId="10" w15:restartNumberingAfterBreak="0">
     <w:nsid w:val="40C32A46"/>
     <w:multiLevelType w:val="hybridMultilevel"/>
     <w:tmpl w:val="312A6098"/>
@@ -32712,7 +32800,7 @@
       </w:pPr>
     </w:lvl>
   </w:abstractNum>
-  <w:abstractNum w:abstractNumId="10" w15:restartNumberingAfterBreak="0">
+  <w:abstractNum w:abstractNumId="11" w15:restartNumberingAfterBreak="0">
     <w:nsid w:val="42B14096"/>
     <w:multiLevelType w:val="hybridMultilevel"/>
     <w:tmpl w:val="E4868C56"/>
@@ -32798,7 +32886,7 @@
       </w:pPr>
     </w:lvl>
   </w:abstractNum>
-  <w:abstractNum w:abstractNumId="11" w15:restartNumberingAfterBreak="0">
+  <w:abstractNum w:abstractNumId="12" w15:restartNumberingAfterBreak="0">
     <w:nsid w:val="45C72071"/>
     <w:multiLevelType w:val="hybridMultilevel"/>
     <w:tmpl w:val="714E3FC6"/>
@@ -32911,7 +32999,7 @@
       </w:rPr>
     </w:lvl>
   </w:abstractNum>
-  <w:abstractNum w:abstractNumId="12" w15:restartNumberingAfterBreak="0">
+  <w:abstractNum w:abstractNumId="13" w15:restartNumberingAfterBreak="0">
     <w:nsid w:val="4ADD3A14"/>
     <w:multiLevelType w:val="hybridMultilevel"/>
     <w:tmpl w:val="AF82A490"/>
@@ -32997,7 +33085,7 @@
       </w:pPr>
     </w:lvl>
   </w:abstractNum>
-  <w:abstractNum w:abstractNumId="13" w15:restartNumberingAfterBreak="0">
+  <w:abstractNum w:abstractNumId="14" w15:restartNumberingAfterBreak="0">
     <w:nsid w:val="4EB71807"/>
     <w:multiLevelType w:val="hybridMultilevel"/>
     <w:tmpl w:val="DD8CF888"/>
@@ -33083,7 +33171,7 @@
       </w:pPr>
     </w:lvl>
   </w:abstractNum>
-  <w:abstractNum w:abstractNumId="14" w15:restartNumberingAfterBreak="0">
+  <w:abstractNum w:abstractNumId="15" w15:restartNumberingAfterBreak="0">
     <w:nsid w:val="547E2BF7"/>
     <w:multiLevelType w:val="hybridMultilevel"/>
     <w:tmpl w:val="350C7A40"/>
@@ -33169,7 +33257,7 @@
       </w:pPr>
     </w:lvl>
   </w:abstractNum>
-  <w:abstractNum w:abstractNumId="15" w15:restartNumberingAfterBreak="0">
+  <w:abstractNum w:abstractNumId="16" w15:restartNumberingAfterBreak="0">
     <w:nsid w:val="55236C09"/>
     <w:multiLevelType w:val="hybridMultilevel"/>
     <w:tmpl w:val="350C7A40"/>
@@ -33255,7 +33343,7 @@
       </w:pPr>
     </w:lvl>
   </w:abstractNum>
-  <w:abstractNum w:abstractNumId="16" w15:restartNumberingAfterBreak="0">
+  <w:abstractNum w:abstractNumId="17" w15:restartNumberingAfterBreak="0">
     <w:nsid w:val="564A2A5B"/>
     <w:multiLevelType w:val="hybridMultilevel"/>
     <w:tmpl w:val="87E62352"/>
@@ -33367,7 +33455,7 @@
       </w:rPr>
     </w:lvl>
   </w:abstractNum>
-  <w:abstractNum w:abstractNumId="17" w15:restartNumberingAfterBreak="0">
+  <w:abstractNum w:abstractNumId="18" w15:restartNumberingAfterBreak="0">
     <w:nsid w:val="5E8B4D3E"/>
     <w:multiLevelType w:val="hybridMultilevel"/>
     <w:tmpl w:val="2F240028"/>
@@ -33456,7 +33544,7 @@
       </w:pPr>
     </w:lvl>
   </w:abstractNum>
-  <w:abstractNum w:abstractNumId="18" w15:restartNumberingAfterBreak="0">
+  <w:abstractNum w:abstractNumId="19" w15:restartNumberingAfterBreak="0">
     <w:nsid w:val="7BD151FC"/>
     <w:multiLevelType w:val="hybridMultilevel"/>
     <w:tmpl w:val="06E024A6"/>
@@ -33546,61 +33634,64 @@
     </w:lvl>
   </w:abstractNum>
   <w:num w:numId="1">
-    <w:abstractNumId w:val="11"/>
+    <w:abstractNumId w:val="12"/>
   </w:num>
   <w:num w:numId="2">
-    <w:abstractNumId w:val="16"/>
+    <w:abstractNumId w:val="17"/>
   </w:num>
   <w:num w:numId="3">
-    <w:abstractNumId w:val="6"/>
+    <w:abstractNumId w:val="7"/>
   </w:num>
   <w:num w:numId="4">
-    <w:abstractNumId w:val="2"/>
+    <w:abstractNumId w:val="3"/>
   </w:num>
   <w:num w:numId="5">
-    <w:abstractNumId w:val="8"/>
+    <w:abstractNumId w:val="9"/>
   </w:num>
   <w:num w:numId="6">
-    <w:abstractNumId w:val="10"/>
+    <w:abstractNumId w:val="11"/>
   </w:num>
   <w:num w:numId="7">
     <w:abstractNumId w:val="1"/>
   </w:num>
   <w:num w:numId="8">
-    <w:abstractNumId w:val="7"/>
+    <w:abstractNumId w:val="8"/>
   </w:num>
   <w:num w:numId="9">
-    <w:abstractNumId w:val="5"/>
+    <w:abstractNumId w:val="6"/>
   </w:num>
   <w:num w:numId="10">
-    <w:abstractNumId w:val="14"/>
+    <w:abstractNumId w:val="15"/>
   </w:num>
   <w:num w:numId="11">
-    <w:abstractNumId w:val="18"/>
+    <w:abstractNumId w:val="19"/>
   </w:num>
   <w:num w:numId="12">
-    <w:abstractNumId w:val="3"/>
+    <w:abstractNumId w:val="4"/>
   </w:num>
   <w:num w:numId="13">
-    <w:abstractNumId w:val="12"/>
+    <w:abstractNumId w:val="13"/>
   </w:num>
   <w:num w:numId="14">
     <w:abstractNumId w:val="0"/>
   </w:num>
   <w:num w:numId="15">
-    <w:abstractNumId w:val="13"/>
+    <w:abstractNumId w:val="14"/>
   </w:num>
   <w:num w:numId="16">
-    <w:abstractNumId w:val="4"/>
+    <w:abstractNumId w:val="5"/>
   </w:num>
   <w:num w:numId="17">
-    <w:abstractNumId w:val="9"/>
+    <w:abstractNumId w:val="10"/>
   </w:num>
   <w:num w:numId="18">
-    <w:abstractNumId w:val="17"/>
+    <w:abstractNumId w:val="18"/>
   </w:num>
   <w:num w:numId="19">
-    <w:abstractNumId w:val="15"/>
+    <w:abstractNumId w:val="16"/>
+  </w:num>
+  <w:num w:numId="20">
+    <w:abstractNumId w:val="2"/>
   </w:num>
 </w:numbering>
 </file>
@@ -34000,16 +34091,16 @@
     <w:lsdException w:name="Unresolved Mention" w:semiHidden="1" w:unhideWhenUsed="1"/>
     <w:lsdException w:name="Smart Link" w:semiHidden="1" w:unhideWhenUsed="1"/>
   </w:latentStyles>
-  <w:style w:type="paragraph" w:default="1" w:styleId="Normal">
+  <w:style w:type="paragraph" w:default="1" w:styleId="Binhthng">
     <w:name w:val="Normal"/>
     <w:qFormat/>
     <w:rsid w:val="005D73F7"/>
   </w:style>
-  <w:style w:type="paragraph" w:styleId="Heading1">
+  <w:style w:type="paragraph" w:styleId="u1">
     <w:name w:val="heading 1"/>
-    <w:basedOn w:val="Normal"/>
-    <w:next w:val="Normal"/>
-    <w:link w:val="Heading1Char"/>
+    <w:basedOn w:val="Binhthng"/>
+    <w:next w:val="Binhthng"/>
+    <w:link w:val="u1Char"/>
     <w:uiPriority w:val="9"/>
     <w:qFormat/>
     <w:rsid w:val="00360050"/>
@@ -34027,11 +34118,11 @@
       <w:szCs w:val="40"/>
     </w:rPr>
   </w:style>
-  <w:style w:type="paragraph" w:styleId="Heading2">
+  <w:style w:type="paragraph" w:styleId="u2">
     <w:name w:val="heading 2"/>
-    <w:basedOn w:val="Normal"/>
-    <w:next w:val="Normal"/>
-    <w:link w:val="Heading2Char"/>
+    <w:basedOn w:val="Binhthng"/>
+    <w:next w:val="Binhthng"/>
+    <w:link w:val="u2Char"/>
     <w:uiPriority w:val="9"/>
     <w:semiHidden/>
     <w:unhideWhenUsed/>
@@ -34050,11 +34141,11 @@
       <w:szCs w:val="32"/>
     </w:rPr>
   </w:style>
-  <w:style w:type="paragraph" w:styleId="Heading3">
+  <w:style w:type="paragraph" w:styleId="u3">
     <w:name w:val="heading 3"/>
-    <w:basedOn w:val="Normal"/>
-    <w:next w:val="Normal"/>
-    <w:link w:val="Heading3Char"/>
+    <w:basedOn w:val="Binhthng"/>
+    <w:next w:val="Binhthng"/>
+    <w:link w:val="u3Char"/>
     <w:uiPriority w:val="9"/>
     <w:semiHidden/>
     <w:unhideWhenUsed/>
@@ -34072,11 +34163,11 @@
       <w:szCs w:val="32"/>
     </w:rPr>
   </w:style>
-  <w:style w:type="paragraph" w:styleId="Heading4">
+  <w:style w:type="paragraph" w:styleId="u4">
     <w:name w:val="heading 4"/>
-    <w:basedOn w:val="Normal"/>
-    <w:next w:val="Normal"/>
-    <w:link w:val="Heading4Char"/>
+    <w:basedOn w:val="Binhthng"/>
+    <w:next w:val="Binhthng"/>
+    <w:link w:val="u4Char"/>
     <w:uiPriority w:val="9"/>
     <w:semiHidden/>
     <w:unhideWhenUsed/>
@@ -34096,11 +34187,11 @@
       <w:szCs w:val="30"/>
     </w:rPr>
   </w:style>
-  <w:style w:type="paragraph" w:styleId="Heading5">
+  <w:style w:type="paragraph" w:styleId="u5">
     <w:name w:val="heading 5"/>
-    <w:basedOn w:val="Normal"/>
-    <w:next w:val="Normal"/>
-    <w:link w:val="Heading5Char"/>
+    <w:basedOn w:val="Binhthng"/>
+    <w:next w:val="Binhthng"/>
+    <w:link w:val="u5Char"/>
     <w:uiPriority w:val="9"/>
     <w:semiHidden/>
     <w:unhideWhenUsed/>
@@ -34118,11 +34209,11 @@
       <w:szCs w:val="28"/>
     </w:rPr>
   </w:style>
-  <w:style w:type="paragraph" w:styleId="Heading6">
+  <w:style w:type="paragraph" w:styleId="u6">
     <w:name w:val="heading 6"/>
-    <w:basedOn w:val="Normal"/>
-    <w:next w:val="Normal"/>
-    <w:link w:val="Heading6Char"/>
+    <w:basedOn w:val="Binhthng"/>
+    <w:next w:val="Binhthng"/>
+    <w:link w:val="u6Char"/>
     <w:uiPriority w:val="9"/>
     <w:semiHidden/>
     <w:unhideWhenUsed/>
@@ -34142,11 +34233,11 @@
       <w:szCs w:val="26"/>
     </w:rPr>
   </w:style>
-  <w:style w:type="paragraph" w:styleId="Heading7">
+  <w:style w:type="paragraph" w:styleId="u7">
     <w:name w:val="heading 7"/>
-    <w:basedOn w:val="Normal"/>
-    <w:next w:val="Normal"/>
-    <w:link w:val="Heading7Char"/>
+    <w:basedOn w:val="Binhthng"/>
+    <w:next w:val="Binhthng"/>
+    <w:link w:val="u7Char"/>
     <w:uiPriority w:val="9"/>
     <w:semiHidden/>
     <w:unhideWhenUsed/>
@@ -34164,11 +34255,11 @@
       <w:szCs w:val="24"/>
     </w:rPr>
   </w:style>
-  <w:style w:type="paragraph" w:styleId="Heading8">
+  <w:style w:type="paragraph" w:styleId="u8">
     <w:name w:val="heading 8"/>
-    <w:basedOn w:val="Normal"/>
-    <w:next w:val="Normal"/>
-    <w:link w:val="Heading8Char"/>
+    <w:basedOn w:val="Binhthng"/>
+    <w:next w:val="Binhthng"/>
+    <w:link w:val="u8Char"/>
     <w:uiPriority w:val="9"/>
     <w:semiHidden/>
     <w:unhideWhenUsed/>
@@ -34188,11 +34279,11 @@
       <w:szCs w:val="22"/>
     </w:rPr>
   </w:style>
-  <w:style w:type="paragraph" w:styleId="Heading9">
+  <w:style w:type="paragraph" w:styleId="u9">
     <w:name w:val="heading 9"/>
-    <w:basedOn w:val="Normal"/>
-    <w:next w:val="Normal"/>
-    <w:link w:val="Heading9Char"/>
+    <w:basedOn w:val="Binhthng"/>
+    <w:next w:val="Binhthng"/>
+    <w:link w:val="u9Char"/>
     <w:uiPriority w:val="9"/>
     <w:semiHidden/>
     <w:unhideWhenUsed/>
@@ -34211,13 +34302,13 @@
       <w:iCs/>
     </w:rPr>
   </w:style>
-  <w:style w:type="character" w:default="1" w:styleId="DefaultParagraphFont">
+  <w:style w:type="character" w:default="1" w:styleId="Phngmcinhcuaoanvn">
     <w:name w:val="Default Paragraph Font"/>
     <w:uiPriority w:val="1"/>
     <w:semiHidden/>
     <w:unhideWhenUsed/>
   </w:style>
-  <w:style w:type="table" w:default="1" w:styleId="TableNormal">
+  <w:style w:type="table" w:default="1" w:styleId="BangThngthng">
     <w:name w:val="Normal Table"/>
     <w:uiPriority w:val="99"/>
     <w:semiHidden/>
@@ -34232,16 +34323,16 @@
       </w:tblCellMar>
     </w:tblPr>
   </w:style>
-  <w:style w:type="numbering" w:default="1" w:styleId="NoList">
+  <w:style w:type="numbering" w:default="1" w:styleId="Khngco">
     <w:name w:val="No List"/>
     <w:uiPriority w:val="99"/>
     <w:semiHidden/>
     <w:unhideWhenUsed/>
   </w:style>
-  <w:style w:type="paragraph" w:styleId="Header">
+  <w:style w:type="paragraph" w:styleId="utrang">
     <w:name w:val="header"/>
-    <w:basedOn w:val="Normal"/>
-    <w:link w:val="HeaderChar"/>
+    <w:basedOn w:val="Binhthng"/>
+    <w:link w:val="utrangChar"/>
     <w:uiPriority w:val="99"/>
     <w:unhideWhenUsed/>
     <w:rsid w:val="00F41918"/>
@@ -34253,17 +34344,17 @@
       <w:spacing w:after="0" w:line="240" w:lineRule="auto"/>
     </w:pPr>
   </w:style>
-  <w:style w:type="character" w:customStyle="1" w:styleId="HeaderChar">
-    <w:name w:val="Header Char"/>
-    <w:basedOn w:val="DefaultParagraphFont"/>
-    <w:link w:val="Header"/>
+  <w:style w:type="character" w:customStyle="1" w:styleId="utrangChar">
+    <w:name w:val="Đầu trang Char"/>
+    <w:basedOn w:val="Phngmcinhcuaoanvn"/>
+    <w:link w:val="utrang"/>
     <w:uiPriority w:val="99"/>
     <w:rsid w:val="00F41918"/>
   </w:style>
-  <w:style w:type="paragraph" w:styleId="Footer">
+  <w:style w:type="paragraph" w:styleId="Chntrang">
     <w:name w:val="footer"/>
-    <w:basedOn w:val="Normal"/>
-    <w:link w:val="FooterChar"/>
+    <w:basedOn w:val="Binhthng"/>
+    <w:link w:val="ChntrangChar"/>
     <w:uiPriority w:val="99"/>
     <w:unhideWhenUsed/>
     <w:rsid w:val="00F41918"/>
@@ -34275,17 +34366,17 @@
       <w:spacing w:after="0" w:line="240" w:lineRule="auto"/>
     </w:pPr>
   </w:style>
-  <w:style w:type="character" w:customStyle="1" w:styleId="FooterChar">
-    <w:name w:val="Footer Char"/>
-    <w:basedOn w:val="DefaultParagraphFont"/>
-    <w:link w:val="Footer"/>
+  <w:style w:type="character" w:customStyle="1" w:styleId="ChntrangChar">
+    <w:name w:val="Chân trang Char"/>
+    <w:basedOn w:val="Phngmcinhcuaoanvn"/>
+    <w:link w:val="Chntrang"/>
     <w:uiPriority w:val="99"/>
     <w:rsid w:val="00F41918"/>
   </w:style>
-  <w:style w:type="paragraph" w:styleId="BalloonText">
+  <w:style w:type="paragraph" w:styleId="Bongchuthich">
     <w:name w:val="Balloon Text"/>
-    <w:basedOn w:val="Normal"/>
-    <w:link w:val="BalloonTextChar"/>
+    <w:basedOn w:val="Binhthng"/>
+    <w:link w:val="BongchuthichChar"/>
     <w:uiPriority w:val="99"/>
     <w:semiHidden/>
     <w:unhideWhenUsed/>
@@ -34299,10 +34390,10 @@
       <w:szCs w:val="16"/>
     </w:rPr>
   </w:style>
-  <w:style w:type="character" w:customStyle="1" w:styleId="BalloonTextChar">
-    <w:name w:val="Balloon Text Char"/>
-    <w:basedOn w:val="DefaultParagraphFont"/>
-    <w:link w:val="BalloonText"/>
+  <w:style w:type="character" w:customStyle="1" w:styleId="BongchuthichChar">
+    <w:name w:val="Bóng chú thích Char"/>
+    <w:basedOn w:val="Phngmcinhcuaoanvn"/>
+    <w:link w:val="Bongchuthich"/>
     <w:uiPriority w:val="99"/>
     <w:semiHidden/>
     <w:rsid w:val="00F41918"/>
@@ -34312,9 +34403,9 @@
       <w:szCs w:val="16"/>
     </w:rPr>
   </w:style>
-  <w:style w:type="character" w:styleId="Hyperlink">
+  <w:style w:type="character" w:styleId="Siuktni">
     <w:name w:val="Hyperlink"/>
-    <w:basedOn w:val="DefaultParagraphFont"/>
+    <w:basedOn w:val="Phngmcinhcuaoanvn"/>
     <w:uiPriority w:val="99"/>
     <w:unhideWhenUsed/>
     <w:rsid w:val="00F41918"/>
@@ -34323,9 +34414,9 @@
       <w:u w:val="single"/>
     </w:rPr>
   </w:style>
-  <w:style w:type="paragraph" w:styleId="ListParagraph">
+  <w:style w:type="paragraph" w:styleId="oancuaDanhsach">
     <w:name w:val="List Paragraph"/>
-    <w:basedOn w:val="Normal"/>
+    <w:basedOn w:val="Binhthng"/>
     <w:uiPriority w:val="34"/>
     <w:qFormat/>
     <w:rsid w:val="00F41918"/>
@@ -34334,9 +34425,9 @@
       <w:contextualSpacing/>
     </w:pPr>
   </w:style>
-  <w:style w:type="table" w:styleId="TableGrid">
+  <w:style w:type="table" w:styleId="LiBang">
     <w:name w:val="Table Grid"/>
-    <w:basedOn w:val="TableNormal"/>
+    <w:basedOn w:val="BangThngthng"/>
     <w:uiPriority w:val="39"/>
     <w:rsid w:val="00C259E6"/>
     <w:pPr>
@@ -34353,9 +34444,9 @@
       </w:tblBorders>
     </w:tblPr>
   </w:style>
-  <w:style w:type="paragraph" w:styleId="NoSpacing">
+  <w:style w:type="paragraph" w:styleId="KhngDncch">
     <w:name w:val="No Spacing"/>
-    <w:link w:val="NoSpacingChar"/>
+    <w:link w:val="KhngDncchChar"/>
     <w:uiPriority w:val="1"/>
     <w:qFormat/>
     <w:rsid w:val="00360050"/>
@@ -34363,16 +34454,16 @@
       <w:spacing w:after="0" w:line="240" w:lineRule="auto"/>
     </w:pPr>
   </w:style>
-  <w:style w:type="character" w:customStyle="1" w:styleId="NoSpacingChar">
-    <w:name w:val="No Spacing Char"/>
-    <w:basedOn w:val="DefaultParagraphFont"/>
-    <w:link w:val="NoSpacing"/>
+  <w:style w:type="character" w:customStyle="1" w:styleId="KhngDncchChar">
+    <w:name w:val="Không Dãn cách Char"/>
+    <w:basedOn w:val="Phngmcinhcuaoanvn"/>
+    <w:link w:val="KhngDncch"/>
     <w:uiPriority w:val="1"/>
     <w:rsid w:val="006E72BF"/>
   </w:style>
-  <w:style w:type="character" w:styleId="PlaceholderText">
+  <w:style w:type="character" w:styleId="VnbanChdanhsn">
     <w:name w:val="Placeholder Text"/>
-    <w:basedOn w:val="DefaultParagraphFont"/>
+    <w:basedOn w:val="Phngmcinhcuaoanvn"/>
     <w:uiPriority w:val="99"/>
     <w:semiHidden/>
     <w:rsid w:val="00783F45"/>
@@ -34380,10 +34471,10 @@
       <w:color w:val="808080"/>
     </w:rPr>
   </w:style>
-  <w:style w:type="character" w:customStyle="1" w:styleId="Heading1Char">
-    <w:name w:val="Heading 1 Char"/>
-    <w:basedOn w:val="DefaultParagraphFont"/>
-    <w:link w:val="Heading1"/>
+  <w:style w:type="character" w:customStyle="1" w:styleId="u1Char">
+    <w:name w:val="Đầu đề 1 Char"/>
+    <w:basedOn w:val="Phngmcinhcuaoanvn"/>
+    <w:link w:val="u1"/>
     <w:uiPriority w:val="9"/>
     <w:rsid w:val="00360050"/>
     <w:rPr>
@@ -34393,10 +34484,10 @@
       <w:szCs w:val="40"/>
     </w:rPr>
   </w:style>
-  <w:style w:type="paragraph" w:styleId="TOCHeading">
+  <w:style w:type="paragraph" w:styleId="uMucluc">
     <w:name w:val="TOC Heading"/>
-    <w:basedOn w:val="Heading1"/>
-    <w:next w:val="Normal"/>
+    <w:basedOn w:val="u1"/>
+    <w:next w:val="Binhthng"/>
     <w:uiPriority w:val="39"/>
     <w:unhideWhenUsed/>
     <w:qFormat/>
@@ -34405,10 +34496,10 @@
       <w:outlineLvl w:val="9"/>
     </w:pPr>
   </w:style>
-  <w:style w:type="paragraph" w:styleId="TOC1">
+  <w:style w:type="paragraph" w:styleId="Mucluc1">
     <w:name w:val="toc 1"/>
-    <w:basedOn w:val="Normal"/>
-    <w:next w:val="Normal"/>
+    <w:basedOn w:val="Binhthng"/>
+    <w:next w:val="Binhthng"/>
     <w:autoRedefine/>
     <w:uiPriority w:val="39"/>
     <w:unhideWhenUsed/>
@@ -34430,10 +34521,10 @@
       <w:szCs w:val="24"/>
     </w:rPr>
   </w:style>
-  <w:style w:type="paragraph" w:styleId="TOC2">
+  <w:style w:type="paragraph" w:styleId="Mucluc2">
     <w:name w:val="toc 2"/>
-    <w:basedOn w:val="Normal"/>
-    <w:next w:val="Normal"/>
+    <w:basedOn w:val="Binhthng"/>
+    <w:next w:val="Binhthng"/>
     <w:autoRedefine/>
     <w:uiPriority w:val="39"/>
     <w:unhideWhenUsed/>
@@ -34446,10 +34537,10 @@
       <w:rFonts w:cs="Times New Roman"/>
     </w:rPr>
   </w:style>
-  <w:style w:type="paragraph" w:styleId="TOC3">
+  <w:style w:type="paragraph" w:styleId="Mucluc3">
     <w:name w:val="toc 3"/>
-    <w:basedOn w:val="Normal"/>
-    <w:next w:val="Normal"/>
+    <w:basedOn w:val="Binhthng"/>
+    <w:next w:val="Binhthng"/>
     <w:autoRedefine/>
     <w:uiPriority w:val="39"/>
     <w:unhideWhenUsed/>
@@ -34462,9 +34553,9 @@
       <w:rFonts w:cs="Times New Roman"/>
     </w:rPr>
   </w:style>
-  <w:style w:type="character" w:styleId="CommentReference">
+  <w:style w:type="character" w:styleId="ThamchiuChuthich">
     <w:name w:val="annotation reference"/>
-    <w:basedOn w:val="DefaultParagraphFont"/>
+    <w:basedOn w:val="Phngmcinhcuaoanvn"/>
     <w:uiPriority w:val="99"/>
     <w:semiHidden/>
     <w:unhideWhenUsed/>
@@ -34474,10 +34565,10 @@
       <w:szCs w:val="16"/>
     </w:rPr>
   </w:style>
-  <w:style w:type="paragraph" w:styleId="CommentText">
+  <w:style w:type="paragraph" w:styleId="VnbanChuthich">
     <w:name w:val="annotation text"/>
-    <w:basedOn w:val="Normal"/>
-    <w:link w:val="CommentTextChar"/>
+    <w:basedOn w:val="Binhthng"/>
+    <w:link w:val="VnbanChuthichChar"/>
     <w:uiPriority w:val="99"/>
     <w:semiHidden/>
     <w:unhideWhenUsed/>
@@ -34490,10 +34581,10 @@
       <w:szCs w:val="20"/>
     </w:rPr>
   </w:style>
-  <w:style w:type="character" w:customStyle="1" w:styleId="CommentTextChar">
-    <w:name w:val="Comment Text Char"/>
-    <w:basedOn w:val="DefaultParagraphFont"/>
-    <w:link w:val="CommentText"/>
+  <w:style w:type="character" w:customStyle="1" w:styleId="VnbanChuthichChar">
+    <w:name w:val="Văn bản Chú thích Char"/>
+    <w:basedOn w:val="Phngmcinhcuaoanvn"/>
+    <w:link w:val="VnbanChuthich"/>
     <w:uiPriority w:val="99"/>
     <w:semiHidden/>
     <w:rsid w:val="007C1243"/>
@@ -34502,11 +34593,11 @@
       <w:szCs w:val="20"/>
     </w:rPr>
   </w:style>
-  <w:style w:type="paragraph" w:styleId="CommentSubject">
+  <w:style w:type="paragraph" w:styleId="ChuChuthich">
     <w:name w:val="annotation subject"/>
-    <w:basedOn w:val="CommentText"/>
-    <w:next w:val="CommentText"/>
-    <w:link w:val="CommentSubjectChar"/>
+    <w:basedOn w:val="VnbanChuthich"/>
+    <w:next w:val="VnbanChuthich"/>
+    <w:link w:val="ChuChuthichChar"/>
     <w:uiPriority w:val="99"/>
     <w:semiHidden/>
     <w:unhideWhenUsed/>
@@ -34516,10 +34607,10 @@
       <w:bCs/>
     </w:rPr>
   </w:style>
-  <w:style w:type="character" w:customStyle="1" w:styleId="CommentSubjectChar">
-    <w:name w:val="Comment Subject Char"/>
-    <w:basedOn w:val="CommentTextChar"/>
-    <w:link w:val="CommentSubject"/>
+  <w:style w:type="character" w:customStyle="1" w:styleId="ChuChuthichChar">
+    <w:name w:val="Chủ đề Chú thích Char"/>
+    <w:basedOn w:val="VnbanChuthichChar"/>
+    <w:link w:val="ChuChuthich"/>
     <w:uiPriority w:val="99"/>
     <w:semiHidden/>
     <w:rsid w:val="007C1243"/>
@@ -34530,10 +34621,10 @@
       <w:szCs w:val="20"/>
     </w:rPr>
   </w:style>
-  <w:style w:type="character" w:customStyle="1" w:styleId="Heading2Char">
-    <w:name w:val="Heading 2 Char"/>
-    <w:basedOn w:val="DefaultParagraphFont"/>
-    <w:link w:val="Heading2"/>
+  <w:style w:type="character" w:customStyle="1" w:styleId="u2Char">
+    <w:name w:val="Đầu đề 2 Char"/>
+    <w:basedOn w:val="Phngmcinhcuaoanvn"/>
+    <w:link w:val="u2"/>
     <w:uiPriority w:val="9"/>
     <w:semiHidden/>
     <w:rsid w:val="00360050"/>
@@ -34543,10 +34634,10 @@
       <w:szCs w:val="32"/>
     </w:rPr>
   </w:style>
-  <w:style w:type="character" w:customStyle="1" w:styleId="Heading3Char">
-    <w:name w:val="Heading 3 Char"/>
-    <w:basedOn w:val="DefaultParagraphFont"/>
-    <w:link w:val="Heading3"/>
+  <w:style w:type="character" w:customStyle="1" w:styleId="u3Char">
+    <w:name w:val="Đầu đề 3 Char"/>
+    <w:basedOn w:val="Phngmcinhcuaoanvn"/>
+    <w:link w:val="u3"/>
     <w:uiPriority w:val="9"/>
     <w:semiHidden/>
     <w:rsid w:val="00360050"/>
@@ -34556,10 +34647,10 @@
       <w:szCs w:val="32"/>
     </w:rPr>
   </w:style>
-  <w:style w:type="character" w:customStyle="1" w:styleId="Heading4Char">
-    <w:name w:val="Heading 4 Char"/>
-    <w:basedOn w:val="DefaultParagraphFont"/>
-    <w:link w:val="Heading4"/>
+  <w:style w:type="character" w:customStyle="1" w:styleId="u4Char">
+    <w:name w:val="Đầu đề 4 Char"/>
+    <w:basedOn w:val="Phngmcinhcuaoanvn"/>
+    <w:link w:val="u4"/>
     <w:uiPriority w:val="9"/>
     <w:semiHidden/>
     <w:rsid w:val="00360050"/>
@@ -34571,10 +34662,10 @@
       <w:szCs w:val="30"/>
     </w:rPr>
   </w:style>
-  <w:style w:type="character" w:customStyle="1" w:styleId="Heading5Char">
-    <w:name w:val="Heading 5 Char"/>
-    <w:basedOn w:val="DefaultParagraphFont"/>
-    <w:link w:val="Heading5"/>
+  <w:style w:type="character" w:customStyle="1" w:styleId="u5Char">
+    <w:name w:val="Đầu đề 5 Char"/>
+    <w:basedOn w:val="Phngmcinhcuaoanvn"/>
+    <w:link w:val="u5"/>
     <w:uiPriority w:val="9"/>
     <w:semiHidden/>
     <w:rsid w:val="00360050"/>
@@ -34584,10 +34675,10 @@
       <w:szCs w:val="28"/>
     </w:rPr>
   </w:style>
-  <w:style w:type="character" w:customStyle="1" w:styleId="Heading6Char">
-    <w:name w:val="Heading 6 Char"/>
-    <w:basedOn w:val="DefaultParagraphFont"/>
-    <w:link w:val="Heading6"/>
+  <w:style w:type="character" w:customStyle="1" w:styleId="u6Char">
+    <w:name w:val="Đầu đề 6 Char"/>
+    <w:basedOn w:val="Phngmcinhcuaoanvn"/>
+    <w:link w:val="u6"/>
     <w:uiPriority w:val="9"/>
     <w:semiHidden/>
     <w:rsid w:val="00360050"/>
@@ -34599,10 +34690,10 @@
       <w:szCs w:val="26"/>
     </w:rPr>
   </w:style>
-  <w:style w:type="character" w:customStyle="1" w:styleId="Heading7Char">
-    <w:name w:val="Heading 7 Char"/>
-    <w:basedOn w:val="DefaultParagraphFont"/>
-    <w:link w:val="Heading7"/>
+  <w:style w:type="character" w:customStyle="1" w:styleId="u7Char">
+    <w:name w:val="Đầu đề 7 Char"/>
+    <w:basedOn w:val="Phngmcinhcuaoanvn"/>
+    <w:link w:val="u7"/>
     <w:uiPriority w:val="9"/>
     <w:semiHidden/>
     <w:rsid w:val="00360050"/>
@@ -34612,10 +34703,10 @@
       <w:szCs w:val="24"/>
     </w:rPr>
   </w:style>
-  <w:style w:type="character" w:customStyle="1" w:styleId="Heading8Char">
-    <w:name w:val="Heading 8 Char"/>
-    <w:basedOn w:val="DefaultParagraphFont"/>
-    <w:link w:val="Heading8"/>
+  <w:style w:type="character" w:customStyle="1" w:styleId="u8Char">
+    <w:name w:val="Đầu đề 8 Char"/>
+    <w:basedOn w:val="Phngmcinhcuaoanvn"/>
+    <w:link w:val="u8"/>
     <w:uiPriority w:val="9"/>
     <w:semiHidden/>
     <w:rsid w:val="00360050"/>
@@ -34627,10 +34718,10 @@
       <w:szCs w:val="22"/>
     </w:rPr>
   </w:style>
-  <w:style w:type="character" w:customStyle="1" w:styleId="Heading9Char">
-    <w:name w:val="Heading 9 Char"/>
-    <w:basedOn w:val="DefaultParagraphFont"/>
-    <w:link w:val="Heading9"/>
+  <w:style w:type="character" w:customStyle="1" w:styleId="u9Char">
+    <w:name w:val="Đầu đề 9 Char"/>
+    <w:basedOn w:val="Phngmcinhcuaoanvn"/>
+    <w:link w:val="u9"/>
     <w:uiPriority w:val="9"/>
     <w:semiHidden/>
     <w:rsid w:val="00360050"/>
@@ -34641,10 +34732,10 @@
       <w:iCs/>
     </w:rPr>
   </w:style>
-  <w:style w:type="paragraph" w:styleId="Caption">
+  <w:style w:type="paragraph" w:styleId="Chuthich">
     <w:name w:val="caption"/>
-    <w:basedOn w:val="Normal"/>
-    <w:next w:val="Normal"/>
+    <w:basedOn w:val="Binhthng"/>
+    <w:next w:val="Binhthng"/>
     <w:uiPriority w:val="35"/>
     <w:semiHidden/>
     <w:unhideWhenUsed/>
@@ -34661,11 +34752,11 @@
       <w:szCs w:val="16"/>
     </w:rPr>
   </w:style>
-  <w:style w:type="paragraph" w:styleId="Title">
+  <w:style w:type="paragraph" w:styleId="Tiu">
     <w:name w:val="Title"/>
-    <w:basedOn w:val="Normal"/>
-    <w:next w:val="Normal"/>
-    <w:link w:val="TitleChar"/>
+    <w:basedOn w:val="Binhthng"/>
+    <w:next w:val="Binhthng"/>
+    <w:link w:val="TiuChar"/>
     <w:uiPriority w:val="10"/>
     <w:qFormat/>
     <w:rsid w:val="00360050"/>
@@ -34687,10 +34778,10 @@
       <w:szCs w:val="72"/>
     </w:rPr>
   </w:style>
-  <w:style w:type="character" w:customStyle="1" w:styleId="TitleChar">
-    <w:name w:val="Title Char"/>
-    <w:basedOn w:val="DefaultParagraphFont"/>
-    <w:link w:val="Title"/>
+  <w:style w:type="character" w:customStyle="1" w:styleId="TiuChar">
+    <w:name w:val="Tiêu đề Char"/>
+    <w:basedOn w:val="Phngmcinhcuaoanvn"/>
+    <w:link w:val="Tiu"/>
     <w:uiPriority w:val="10"/>
     <w:rsid w:val="00360050"/>
     <w:rPr>
@@ -34702,11 +34793,11 @@
       <w:szCs w:val="72"/>
     </w:rPr>
   </w:style>
-  <w:style w:type="paragraph" w:styleId="Subtitle">
+  <w:style w:type="paragraph" w:styleId="Tiuphu">
     <w:name w:val="Subtitle"/>
-    <w:basedOn w:val="Normal"/>
-    <w:next w:val="Normal"/>
-    <w:link w:val="SubtitleChar"/>
+    <w:basedOn w:val="Binhthng"/>
+    <w:next w:val="Binhthng"/>
+    <w:link w:val="TiuphuChar"/>
     <w:uiPriority w:val="11"/>
     <w:qFormat/>
     <w:rsid w:val="00360050"/>
@@ -34722,10 +34813,10 @@
       <w:szCs w:val="28"/>
     </w:rPr>
   </w:style>
-  <w:style w:type="character" w:customStyle="1" w:styleId="SubtitleChar">
-    <w:name w:val="Subtitle Char"/>
-    <w:basedOn w:val="DefaultParagraphFont"/>
-    <w:link w:val="Subtitle"/>
+  <w:style w:type="character" w:customStyle="1" w:styleId="TiuphuChar">
+    <w:name w:val="Tiêu đề phụ Char"/>
+    <w:basedOn w:val="Phngmcinhcuaoanvn"/>
+    <w:link w:val="Tiuphu"/>
     <w:uiPriority w:val="11"/>
     <w:rsid w:val="00360050"/>
     <w:rPr>
@@ -34734,9 +34825,9 @@
       <w:szCs w:val="28"/>
     </w:rPr>
   </w:style>
-  <w:style w:type="character" w:styleId="Strong">
+  <w:style w:type="character" w:styleId="Manh">
     <w:name w:val="Strong"/>
-    <w:basedOn w:val="DefaultParagraphFont"/>
+    <w:basedOn w:val="Phngmcinhcuaoanvn"/>
     <w:uiPriority w:val="22"/>
     <w:qFormat/>
     <w:rsid w:val="00360050"/>
@@ -34745,9 +34836,9 @@
       <w:bCs/>
     </w:rPr>
   </w:style>
-  <w:style w:type="character" w:styleId="Emphasis">
+  <w:style w:type="character" w:styleId="Nhnmanh">
     <w:name w:val="Emphasis"/>
-    <w:basedOn w:val="DefaultParagraphFont"/>
+    <w:basedOn w:val="Phngmcinhcuaoanvn"/>
     <w:uiPriority w:val="20"/>
     <w:qFormat/>
     <w:rsid w:val="00360050"/>
@@ -34757,11 +34848,11 @@
       <w:color w:val="000000" w:themeColor="text1"/>
     </w:rPr>
   </w:style>
-  <w:style w:type="paragraph" w:styleId="Quote">
+  <w:style w:type="paragraph" w:styleId="Litrichdn">
     <w:name w:val="Quote"/>
-    <w:basedOn w:val="Normal"/>
-    <w:next w:val="Normal"/>
-    <w:link w:val="QuoteChar"/>
+    <w:basedOn w:val="Binhthng"/>
+    <w:next w:val="Binhthng"/>
+    <w:link w:val="LitrichdnChar"/>
     <w:uiPriority w:val="29"/>
     <w:qFormat/>
     <w:rsid w:val="00360050"/>
@@ -34778,10 +34869,10 @@
       <w:szCs w:val="24"/>
     </w:rPr>
   </w:style>
-  <w:style w:type="character" w:customStyle="1" w:styleId="QuoteChar">
-    <w:name w:val="Quote Char"/>
-    <w:basedOn w:val="DefaultParagraphFont"/>
-    <w:link w:val="Quote"/>
+  <w:style w:type="character" w:customStyle="1" w:styleId="LitrichdnChar">
+    <w:name w:val="Lời trích dẫn Char"/>
+    <w:basedOn w:val="Phngmcinhcuaoanvn"/>
+    <w:link w:val="Litrichdn"/>
     <w:uiPriority w:val="29"/>
     <w:rsid w:val="00360050"/>
     <w:rPr>
@@ -34792,11 +34883,11 @@
       <w:szCs w:val="24"/>
     </w:rPr>
   </w:style>
-  <w:style w:type="paragraph" w:styleId="IntenseQuote">
+  <w:style w:type="paragraph" w:styleId="Nhaykepm">
     <w:name w:val="Intense Quote"/>
-    <w:basedOn w:val="Normal"/>
-    <w:next w:val="Normal"/>
-    <w:link w:val="IntenseQuoteChar"/>
+    <w:basedOn w:val="Binhthng"/>
+    <w:next w:val="Binhthng"/>
+    <w:link w:val="NhaykepmChar"/>
     <w:uiPriority w:val="30"/>
     <w:qFormat/>
     <w:rsid w:val="00360050"/>
@@ -34813,10 +34904,10 @@
       <w:szCs w:val="28"/>
     </w:rPr>
   </w:style>
-  <w:style w:type="character" w:customStyle="1" w:styleId="IntenseQuoteChar">
-    <w:name w:val="Intense Quote Char"/>
-    <w:basedOn w:val="DefaultParagraphFont"/>
-    <w:link w:val="IntenseQuote"/>
+  <w:style w:type="character" w:customStyle="1" w:styleId="NhaykepmChar">
+    <w:name w:val="Nháy kép Đậm Char"/>
+    <w:basedOn w:val="Phngmcinhcuaoanvn"/>
+    <w:link w:val="Nhaykepm"/>
     <w:uiPriority w:val="30"/>
     <w:rsid w:val="00360050"/>
     <w:rPr>
@@ -34827,9 +34918,9 @@
       <w:szCs w:val="28"/>
     </w:rPr>
   </w:style>
-  <w:style w:type="character" w:styleId="SubtleEmphasis">
+  <w:style w:type="character" w:styleId="NhnmanhTinht">
     <w:name w:val="Subtle Emphasis"/>
-    <w:basedOn w:val="DefaultParagraphFont"/>
+    <w:basedOn w:val="Phngmcinhcuaoanvn"/>
     <w:uiPriority w:val="19"/>
     <w:qFormat/>
     <w:rsid w:val="00360050"/>
@@ -34839,9 +34930,9 @@
       <w:color w:val="595959" w:themeColor="text1" w:themeTint="A6"/>
     </w:rPr>
   </w:style>
-  <w:style w:type="character" w:styleId="IntenseEmphasis">
+  <w:style w:type="character" w:styleId="NhnmnhThm">
     <w:name w:val="Intense Emphasis"/>
-    <w:basedOn w:val="DefaultParagraphFont"/>
+    <w:basedOn w:val="Phngmcinhcuaoanvn"/>
     <w:uiPriority w:val="21"/>
     <w:qFormat/>
     <w:rsid w:val="00360050"/>
@@ -34853,9 +34944,9 @@
       <w:color w:val="auto"/>
     </w:rPr>
   </w:style>
-  <w:style w:type="character" w:styleId="SubtleReference">
+  <w:style w:type="character" w:styleId="ThamchiuTinht">
     <w:name w:val="Subtle Reference"/>
-    <w:basedOn w:val="DefaultParagraphFont"/>
+    <w:basedOn w:val="Phngmcinhcuaoanvn"/>
     <w:uiPriority w:val="31"/>
     <w:qFormat/>
     <w:rsid w:val="00360050"/>
@@ -34867,9 +34958,9 @@
       <w:u w:val="single" w:color="7F7F7F" w:themeColor="text1" w:themeTint="80"/>
     </w:rPr>
   </w:style>
-  <w:style w:type="character" w:styleId="IntenseReference">
+  <w:style w:type="character" w:styleId="ThamchiuNhnmnh">
     <w:name w:val="Intense Reference"/>
-    <w:basedOn w:val="DefaultParagraphFont"/>
+    <w:basedOn w:val="Phngmcinhcuaoanvn"/>
     <w:uiPriority w:val="32"/>
     <w:qFormat/>
     <w:rsid w:val="00360050"/>
@@ -34883,9 +34974,9 @@
       <w:u w:val="single"/>
     </w:rPr>
   </w:style>
-  <w:style w:type="character" w:styleId="BookTitle">
+  <w:style w:type="character" w:styleId="TiuSach">
     <w:name w:val="Book Title"/>
-    <w:basedOn w:val="DefaultParagraphFont"/>
+    <w:basedOn w:val="Phngmcinhcuaoanvn"/>
     <w:uiPriority w:val="33"/>
     <w:qFormat/>
     <w:rsid w:val="00360050"/>
@@ -34925,7 +35016,7 @@
           </w:pPr>
           <w:r>
             <w:rPr>
-              <w:rStyle w:val="PlaceholderText"/>
+              <w:rStyle w:val="VnbanChdanhsn"/>
             </w:rPr>
             <w:t>[Author]</w:t>
           </w:r>
@@ -34954,7 +35045,7 @@
           </w:pPr>
           <w:r>
             <w:rPr>
-              <w:rStyle w:val="PlaceholderText"/>
+              <w:rStyle w:val="VnbanChdanhsn"/>
             </w:rPr>
             <w:t>[Author]</w:t>
           </w:r>
@@ -35056,11 +35147,13 @@
     <w:rsid w:val="00176A42"/>
     <w:rsid w:val="00233143"/>
     <w:rsid w:val="002E2023"/>
+    <w:rsid w:val="00386E6D"/>
     <w:rsid w:val="00462261"/>
     <w:rsid w:val="00507CDD"/>
     <w:rsid w:val="00522E66"/>
     <w:rsid w:val="0081082E"/>
     <w:rsid w:val="00833873"/>
+    <w:rsid w:val="009A3CF2"/>
     <w:rsid w:val="00A40AF3"/>
     <w:rsid w:val="00A525F8"/>
     <w:rsid w:val="00B51E2D"/>
@@ -35488,17 +35581,17 @@
     <w:lsdException w:name="Unresolved Mention" w:semiHidden="1" w:unhideWhenUsed="1"/>
     <w:lsdException w:name="Smart Link" w:semiHidden="1" w:unhideWhenUsed="1"/>
   </w:latentStyles>
-  <w:style w:type="paragraph" w:default="1" w:styleId="Normal">
+  <w:style w:type="paragraph" w:default="1" w:styleId="Binhthng">
     <w:name w:val="Normal"/>
     <w:qFormat/>
   </w:style>
-  <w:style w:type="character" w:default="1" w:styleId="DefaultParagraphFont">
+  <w:style w:type="character" w:default="1" w:styleId="Phngmcinhcuaoanvn">
     <w:name w:val="Default Paragraph Font"/>
     <w:uiPriority w:val="1"/>
     <w:semiHidden/>
     <w:unhideWhenUsed/>
   </w:style>
-  <w:style w:type="table" w:default="1" w:styleId="TableNormal">
+  <w:style w:type="table" w:default="1" w:styleId="BangThngthng">
     <w:name w:val="Normal Table"/>
     <w:uiPriority w:val="99"/>
     <w:semiHidden/>
@@ -35513,15 +35606,15 @@
       </w:tblCellMar>
     </w:tblPr>
   </w:style>
-  <w:style w:type="numbering" w:default="1" w:styleId="NoList">
+  <w:style w:type="numbering" w:default="1" w:styleId="Khngco">
     <w:name w:val="No List"/>
     <w:uiPriority w:val="99"/>
     <w:semiHidden/>
     <w:unhideWhenUsed/>
   </w:style>
-  <w:style w:type="character" w:styleId="PlaceholderText">
+  <w:style w:type="character" w:styleId="VnbanChdanhsn">
     <w:name w:val="Placeholder Text"/>
-    <w:basedOn w:val="DefaultParagraphFont"/>
+    <w:basedOn w:val="Phngmcinhcuaoanvn"/>
     <w:uiPriority w:val="99"/>
     <w:semiHidden/>
     <w:rsid w:val="00E70A4B"/>

--- a/10_Report.docx
+++ b/10_Report.docx
@@ -2663,7 +2663,15 @@
                 <w:b/>
                 <w:bCs/>
               </w:rPr>
-              <w:t>7/11/2021</w:t>
+              <w:t>22</w:t>
+            </w:r>
+            <w:r>
+              <w:rPr>
+                <w:rFonts w:ascii="Tahoma" w:hAnsi="Tahoma" w:cs="Tahoma"/>
+                <w:b/>
+                <w:bCs/>
+              </w:rPr>
+              <w:t>/11/2021</w:t>
             </w:r>
           </w:p>
         </w:tc>
@@ -3677,7 +3685,7 @@
                 <w:noProof/>
                 <w:webHidden/>
               </w:rPr>
-              <w:t>7</w:t>
+              <w:t>8</w:t>
             </w:r>
             <w:r>
               <w:rPr>
@@ -4835,7 +4843,7 @@
                 <w:noProof/>
                 <w:webHidden/>
               </w:rPr>
-              <w:t>25</w:t>
+              <w:t>24</w:t>
             </w:r>
             <w:r>
               <w:rPr>
@@ -4924,7 +4932,7 @@
                 <w:sz w:val="20"/>
                 <w:szCs w:val="20"/>
               </w:rPr>
-              <w:t>25</w:t>
+              <w:t>24</w:t>
             </w:r>
             <w:r>
               <w:rPr>
@@ -5018,7 +5026,7 @@
                 <w:sz w:val="20"/>
                 <w:szCs w:val="20"/>
               </w:rPr>
-              <w:t>27</w:t>
+              <w:t>26</w:t>
             </w:r>
             <w:r>
               <w:rPr>
@@ -8066,6 +8074,28 @@
     </w:p>
     <w:p>
       <w:pPr>
+        <w:rPr>
+          <w:rFonts w:cstheme="minorHAnsi"/>
+          <w:b/>
+          <w:bCs/>
+          <w:sz w:val="26"/>
+          <w:szCs w:val="26"/>
+        </w:rPr>
+      </w:pPr>
+      <w:bookmarkStart w:id="9" w:name="_Toc88388041"/>
+      <w:r>
+        <w:rPr>
+          <w:rFonts w:cstheme="minorHAnsi"/>
+          <w:b/>
+          <w:bCs/>
+          <w:sz w:val="26"/>
+          <w:szCs w:val="26"/>
+        </w:rPr>
+        <w:br w:type="page"/>
+      </w:r>
+    </w:p>
+    <w:p>
+      <w:pPr>
         <w:pStyle w:val="oancuaDanhsach"/>
         <w:numPr>
           <w:ilvl w:val="0"/>
@@ -8081,7 +8111,6 @@
           <w:szCs w:val="26"/>
         </w:rPr>
       </w:pPr>
-      <w:bookmarkStart w:id="9" w:name="_Toc88388041"/>
       <w:r>
         <w:rPr>
           <w:rFonts w:cstheme="minorHAnsi"/>
@@ -8090,6 +8119,7 @@
           <w:sz w:val="26"/>
           <w:szCs w:val="26"/>
         </w:rPr>
+        <w:lastRenderedPageBreak/>
         <w:t>L</w:t>
       </w:r>
       <w:r>
@@ -8147,7 +8177,6 @@
           <w:sz w:val="24"/>
           <w:szCs w:val="24"/>
         </w:rPr>
-        <w:lastRenderedPageBreak/>
         <w:t>Phân loại tài khoản trong bảng TaiKhoan bao gồm: DT (đối tác), KH (khách hàng), TX (tài xế), NV (nhân viên), AD (admin)</w:t>
       </w:r>
     </w:p>
@@ -22847,15 +22876,6 @@
     </w:p>
     <w:p>
       <w:pPr>
-        <w:rPr>
-          <w:rFonts w:cstheme="minorHAnsi"/>
-          <w:sz w:val="24"/>
-          <w:szCs w:val="24"/>
-        </w:rPr>
-      </w:pPr>
-    </w:p>
-    <w:p>
-      <w:pPr>
         <w:shd w:val="clear" w:color="auto" w:fill="DAEEF3" w:themeFill="accent5" w:themeFillTint="33"/>
         <w:spacing w:after="0"/>
         <w:ind w:left="720"/>
@@ -22872,6 +22892,7 @@
           <w:sz w:val="24"/>
           <w:szCs w:val="24"/>
         </w:rPr>
+        <w:lastRenderedPageBreak/>
         <w:t>Tình huống 2</w:t>
       </w:r>
       <w:bookmarkEnd w:id="25"/>
@@ -25644,7 +25665,6 @@
           <w:sz w:val="24"/>
           <w:szCs w:val="24"/>
         </w:rPr>
-        <w:lastRenderedPageBreak/>
         <w:drawing>
           <wp:inline distT="0" distB="0" distL="0" distR="0" wp14:anchorId="6D3FA2EC" wp14:editId="24FBDEE6">
             <wp:extent cx="2849880" cy="581660"/>
@@ -28391,7 +28411,6 @@
                 <w:sz w:val="19"/>
                 <w:szCs w:val="19"/>
               </w:rPr>
-              <w:lastRenderedPageBreak/>
               <w:tab/>
             </w:r>
             <w:r>
@@ -28576,18 +28595,15 @@
           <w:szCs w:val="24"/>
           <w:lang w:val="en-SG"/>
         </w:rPr>
-        <w:t>1:</w:t>
+        <w:t>1</w:t>
       </w:r>
       <w:r>
         <w:rPr>
-          <w:b/>
-          <w:bCs/>
-          <w:sz w:val="24"/>
-          <w:szCs w:val="24"/>
-          <w:u w:val="single"/>
+          <w:sz w:val="24"/>
+          <w:szCs w:val="24"/>
           <w:lang w:val="en-SG"/>
         </w:rPr>
-        <w:t xml:space="preserve"> </w:t>
+        <w:t xml:space="preserve">: </w:t>
       </w:r>
       <w:r>
         <w:rPr>
@@ -28595,7 +28611,15 @@
           <w:szCs w:val="24"/>
           <w:lang w:val="en-SG"/>
         </w:rPr>
-        <w:t xml:space="preserve">Đếm được có tất cả 4 sản phẩm thuộc chi nhánh 1 nhưng xuất ra thông tin 5 sản phẩm do trước khi truy vấn thông tin của các sản phẩm thuộc chi nhánh 1 thì T2 đã thêm vào một sản phẩm </w:t>
+        <w:t>Đếm</w:t>
+      </w:r>
+      <w:r>
+        <w:rPr>
+          <w:sz w:val="24"/>
+          <w:szCs w:val="24"/>
+          <w:lang w:val="en-SG"/>
+        </w:rPr>
+        <w:t xml:space="preserve"> được có tất cả 4 sản phẩm thuộc chi nhánh 1 nhưng xuất ra thông tin 5 sản phẩm do trước khi truy vấn thông tin của các sản phẩm thuộc chi nhánh 1 thì T2 đã thêm vào một sản phẩm </w:t>
       </w:r>
     </w:p>
     <w:p>
@@ -35157,8 +35181,10 @@
     <w:rsid w:val="00A40AF3"/>
     <w:rsid w:val="00A525F8"/>
     <w:rsid w:val="00B51E2D"/>
+    <w:rsid w:val="00B768DB"/>
     <w:rsid w:val="00CD6B9D"/>
     <w:rsid w:val="00CE5B4C"/>
+    <w:rsid w:val="00D152D7"/>
     <w:rsid w:val="00D72265"/>
     <w:rsid w:val="00E470F8"/>
     <w:rsid w:val="00E70A4B"/>
